--- a/课程进度.docx
+++ b/课程进度.docx
@@ -5650,7 +5650,7 @@
           <v:shape id="_x0000_i1026" type="#_x0000_t75" style="width:75pt;height:52pt" o:ole="">
             <v:imagedata r:id="rId15" o:title=""/>
           </v:shape>
-          <o:OLEObject Type="Embed" ProgID="Word.Document.8" ShapeID="_x0000_i1026" DrawAspect="Icon" ObjectID="_1615308843" r:id="rId16">
+          <o:OLEObject Type="Embed" ProgID="Word.Document.8" ShapeID="_x0000_i1026" DrawAspect="Icon" ObjectID="_1615898341" r:id="rId16">
             <o:FieldCodes>\s</o:FieldCodes>
           </o:OLEObject>
         </w:object>
@@ -5665,408 +5665,10 @@
           <v:shape id="_x0000_i1027" type="#_x0000_t75" style="width:75pt;height:52pt" o:ole="">
             <v:imagedata r:id="rId17" o:title=""/>
           </v:shape>
-          <o:OLEObject Type="Embed" ProgID="Word.Document.8" ShapeID="_x0000_i1027" DrawAspect="Icon" ObjectID="_1615308844" r:id="rId18">
+          <o:OLEObject Type="Embed" ProgID="Word.Document.8" ShapeID="_x0000_i1027" DrawAspect="Icon" ObjectID="_1615898342" r:id="rId18">
             <o:FieldCodes>\s</o:FieldCodes>
           </o:OLEObject>
         </w:object>
-      </w:r>
-    </w:p>
-    <w:p>
-      <w:pPr>
-        <w:pStyle w:val="1"/>
-      </w:pPr>
-      <w:r>
-        <w:rPr>
-          <w:rFonts w:hint="eastAsia"/>
-        </w:rPr>
-        <w:lastRenderedPageBreak/>
-        <w:t>Week0</w:t>
-      </w:r>
-      <w:r>
-        <w:t>4</w:t>
-      </w:r>
-      <w:r>
-        <w:rPr>
-          <w:rFonts w:hint="eastAsia"/>
-        </w:rPr>
-        <w:t>课堂</w:t>
-      </w:r>
-    </w:p>
-    <w:p>
-      <w:pPr>
-        <w:pStyle w:val="a7"/>
-        <w:numPr>
-          <w:ilvl w:val="0"/>
-          <w:numId w:val="34"/>
-        </w:numPr>
-        <w:spacing w:line="360" w:lineRule="auto"/>
-        <w:ind w:firstLineChars="0"/>
-        <w:rPr>
-          <w:sz w:val="24"/>
-        </w:rPr>
-      </w:pPr>
-      <w:r>
-        <w:rPr>
-          <w:rFonts w:hint="eastAsia"/>
-          <w:sz w:val="24"/>
-        </w:rPr>
-        <w:t>提交的工作：</w:t>
-      </w:r>
-    </w:p>
-    <w:p>
-      <w:pPr>
-        <w:pStyle w:val="a7"/>
-        <w:numPr>
-          <w:ilvl w:val="1"/>
-          <w:numId w:val="34"/>
-        </w:numPr>
-        <w:spacing w:line="360" w:lineRule="auto"/>
-        <w:ind w:firstLineChars="0"/>
-        <w:rPr>
-          <w:sz w:val="24"/>
-        </w:rPr>
-      </w:pPr>
-      <w:r>
-        <w:rPr>
-          <w:rFonts w:hint="eastAsia"/>
-          <w:sz w:val="24"/>
-        </w:rPr>
-        <w:t>更多的人用思维导图，个性化的内容，本科是参加</w:t>
-      </w:r>
-    </w:p>
-    <w:p>
-      <w:pPr>
-        <w:pStyle w:val="a7"/>
-        <w:numPr>
-          <w:ilvl w:val="1"/>
-          <w:numId w:val="34"/>
-        </w:numPr>
-        <w:spacing w:line="360" w:lineRule="auto"/>
-        <w:ind w:firstLineChars="0"/>
-        <w:rPr>
-          <w:sz w:val="24"/>
-        </w:rPr>
-      </w:pPr>
-      <w:r>
-        <w:rPr>
-          <w:rFonts w:hint="eastAsia"/>
-          <w:sz w:val="24"/>
-        </w:rPr>
-        <w:t>1</w:t>
-      </w:r>
-      <w:r>
-        <w:rPr>
-          <w:sz w:val="24"/>
-        </w:rPr>
-        <w:t>0</w:t>
-      </w:r>
-      <w:r>
-        <w:rPr>
-          <w:rFonts w:hint="eastAsia"/>
-          <w:sz w:val="24"/>
-        </w:rPr>
-        <w:t>个左右的同学代码管理，文档放到</w:t>
-      </w:r>
-      <w:r>
-        <w:rPr>
-          <w:rFonts w:hint="eastAsia"/>
-          <w:sz w:val="24"/>
-        </w:rPr>
-        <w:t>git</w:t>
-      </w:r>
-      <w:r>
-        <w:rPr>
-          <w:rFonts w:hint="eastAsia"/>
-          <w:sz w:val="24"/>
-        </w:rPr>
-        <w:t>上</w:t>
-      </w:r>
-    </w:p>
-    <w:p>
-      <w:pPr>
-        <w:pStyle w:val="a7"/>
-        <w:numPr>
-          <w:ilvl w:val="1"/>
-          <w:numId w:val="34"/>
-        </w:numPr>
-        <w:spacing w:line="360" w:lineRule="auto"/>
-        <w:ind w:firstLineChars="0"/>
-        <w:rPr>
-          <w:sz w:val="24"/>
-        </w:rPr>
-      </w:pPr>
-      <w:r>
-        <w:rPr>
-          <w:rFonts w:hint="eastAsia"/>
-          <w:sz w:val="24"/>
-        </w:rPr>
-        <w:t>有同学开始写学习博客</w:t>
-      </w:r>
-    </w:p>
-    <w:p/>
-    <w:p>
-      <w:pPr>
-        <w:pStyle w:val="a7"/>
-        <w:numPr>
-          <w:ilvl w:val="0"/>
-          <w:numId w:val="34"/>
-        </w:numPr>
-        <w:spacing w:line="360" w:lineRule="auto"/>
-        <w:ind w:firstLineChars="0"/>
-        <w:rPr>
-          <w:sz w:val="24"/>
-        </w:rPr>
-      </w:pPr>
-      <w:r>
-        <w:rPr>
-          <w:rFonts w:hint="eastAsia"/>
-          <w:sz w:val="24"/>
-        </w:rPr>
-        <w:t>上周</w:t>
-      </w:r>
-      <w:r>
-        <w:rPr>
-          <w:rFonts w:hint="eastAsia"/>
-          <w:sz w:val="24"/>
-        </w:rPr>
-        <w:t>内容</w:t>
-      </w:r>
-    </w:p>
-    <w:p>
-      <w:pPr>
-        <w:pStyle w:val="a7"/>
-        <w:numPr>
-          <w:ilvl w:val="1"/>
-          <w:numId w:val="34"/>
-        </w:numPr>
-        <w:spacing w:line="360" w:lineRule="auto"/>
-        <w:ind w:firstLineChars="0"/>
-      </w:pPr>
-      <w:r>
-        <w:rPr>
-          <w:rFonts w:hint="eastAsia"/>
-          <w:sz w:val="24"/>
-        </w:rPr>
-        <w:t>单元测试：</w:t>
-      </w:r>
-      <w:r>
-        <w:rPr>
-          <w:rFonts w:hint="eastAsia"/>
-          <w:sz w:val="24"/>
-        </w:rPr>
-        <w:t>提出</w:t>
-      </w:r>
-      <w:r>
-        <w:rPr>
-          <w:rFonts w:hint="eastAsia"/>
-          <w:sz w:val="24"/>
-        </w:rPr>
-        <w:t>覆盖度的问题</w:t>
-      </w:r>
-      <w:r>
-        <w:rPr>
-          <w:rFonts w:hint="eastAsia"/>
-          <w:sz w:val="24"/>
-        </w:rPr>
-        <w:t>，后面再讲</w:t>
-      </w:r>
-      <w:r>
-        <w:rPr>
-          <w:rFonts w:hint="eastAsia"/>
-          <w:sz w:val="24"/>
-        </w:rPr>
-        <w:t xml:space="preserve"> </w:t>
-      </w:r>
-      <w:r>
-        <w:rPr>
-          <w:sz w:val="24"/>
-        </w:rPr>
-        <w:t xml:space="preserve"> </w:t>
-      </w:r>
-      <w:r>
-        <w:rPr>
-          <w:rFonts w:hint="eastAsia"/>
-          <w:color w:val="FF0000"/>
-          <w:sz w:val="24"/>
-        </w:rPr>
-        <w:t>Testfirst</w:t>
-      </w:r>
-    </w:p>
-    <w:p>
-      <w:pPr>
-        <w:pStyle w:val="a7"/>
-        <w:numPr>
-          <w:ilvl w:val="1"/>
-          <w:numId w:val="34"/>
-        </w:numPr>
-        <w:spacing w:line="360" w:lineRule="auto"/>
-        <w:ind w:firstLineChars="0"/>
-        <w:rPr>
-          <w:sz w:val="24"/>
-        </w:rPr>
-      </w:pPr>
-      <w:r>
-        <w:rPr>
-          <w:rFonts w:hint="eastAsia"/>
-          <w:sz w:val="24"/>
-        </w:rPr>
-        <w:t>代码评审</w:t>
-      </w:r>
-    </w:p>
-    <w:p>
-      <w:pPr>
-        <w:pStyle w:val="a7"/>
-        <w:numPr>
-          <w:ilvl w:val="1"/>
-          <w:numId w:val="34"/>
-        </w:numPr>
-        <w:spacing w:line="360" w:lineRule="auto"/>
-        <w:ind w:firstLineChars="0"/>
-        <w:rPr>
-          <w:sz w:val="24"/>
-        </w:rPr>
-      </w:pPr>
-      <w:r>
-        <w:rPr>
-          <w:rFonts w:hint="eastAsia"/>
-          <w:sz w:val="24"/>
-        </w:rPr>
-        <w:t>缺陷记录（</w:t>
-      </w:r>
-      <w:r>
-        <w:rPr>
-          <w:rFonts w:hint="eastAsia"/>
-          <w:color w:val="FF0000"/>
-          <w:sz w:val="24"/>
-        </w:rPr>
-        <w:t>PSP</w:t>
-      </w:r>
-      <w:r>
-        <w:rPr>
-          <w:rFonts w:hint="eastAsia"/>
-          <w:color w:val="FF0000"/>
-          <w:sz w:val="24"/>
-        </w:rPr>
-        <w:t>其他表格</w:t>
-      </w:r>
-      <w:r>
-        <w:rPr>
-          <w:rFonts w:hint="eastAsia"/>
-          <w:sz w:val="24"/>
-        </w:rPr>
-        <w:t>）</w:t>
-      </w:r>
-    </w:p>
-    <w:p>
-      <w:pPr>
-        <w:pStyle w:val="a7"/>
-        <w:numPr>
-          <w:ilvl w:val="1"/>
-          <w:numId w:val="34"/>
-        </w:numPr>
-        <w:spacing w:line="360" w:lineRule="auto"/>
-        <w:ind w:firstLineChars="0"/>
-        <w:rPr>
-          <w:sz w:val="24"/>
-        </w:rPr>
-      </w:pPr>
-      <w:r>
-        <w:rPr>
-          <w:rFonts w:hint="eastAsia"/>
-          <w:sz w:val="24"/>
-        </w:rPr>
-        <w:t>结对编程</w:t>
-      </w:r>
-    </w:p>
-    <w:p/>
-    <w:p>
-      <w:pPr>
-        <w:pStyle w:val="a7"/>
-        <w:numPr>
-          <w:ilvl w:val="0"/>
-          <w:numId w:val="34"/>
-        </w:numPr>
-        <w:spacing w:line="360" w:lineRule="auto"/>
-        <w:ind w:firstLineChars="0"/>
-        <w:rPr>
-          <w:sz w:val="24"/>
-        </w:rPr>
-      </w:pPr>
-      <w:r>
-        <w:rPr>
-          <w:rFonts w:hint="eastAsia"/>
-          <w:sz w:val="24"/>
-        </w:rPr>
-        <w:t>下周内容</w:t>
-      </w:r>
-    </w:p>
-    <w:p>
-      <w:pPr>
-        <w:pStyle w:val="a7"/>
-        <w:numPr>
-          <w:ilvl w:val="1"/>
-          <w:numId w:val="34"/>
-        </w:numPr>
-        <w:spacing w:line="360" w:lineRule="auto"/>
-        <w:ind w:firstLineChars="0"/>
-        <w:rPr>
-          <w:sz w:val="24"/>
-        </w:rPr>
-      </w:pPr>
-      <w:r>
-        <w:rPr>
-          <w:rFonts w:hint="eastAsia"/>
-          <w:sz w:val="24"/>
-        </w:rPr>
-        <w:t>需求</w:t>
-      </w:r>
-      <w:r>
-        <w:rPr>
-          <w:rFonts w:hint="eastAsia"/>
-          <w:sz w:val="24"/>
-        </w:rPr>
-        <w:t>：浏览</w:t>
-      </w:r>
-      <w:r>
-        <w:rPr>
-          <w:rFonts w:hint="eastAsia"/>
-          <w:sz w:val="24"/>
-        </w:rPr>
-        <w:t>ppt</w:t>
-      </w:r>
-      <w:r>
-        <w:rPr>
-          <w:rFonts w:hint="eastAsia"/>
-          <w:sz w:val="24"/>
-        </w:rPr>
-        <w:t>：软件工程师，用例建模过程</w:t>
-      </w:r>
-    </w:p>
-    <w:p>
-      <w:pPr>
-        <w:widowControl/>
-        <w:jc w:val="left"/>
-        <w:rPr>
-          <w:rFonts w:ascii="Helvetica" w:eastAsia="宋体" w:hAnsi="Helvetica" w:cs="宋体"/>
-          <w:b/>
-          <w:bCs/>
-          <w:color w:val="000000"/>
-          <w:kern w:val="0"/>
-          <w:sz w:val="32"/>
-          <w:szCs w:val="32"/>
-        </w:rPr>
-      </w:pPr>
-      <w:r>
-        <w:rPr>
-          <w:rFonts w:ascii="Helvetica" w:eastAsia="宋体" w:hAnsi="Helvetica" w:cs="宋体"/>
-          <w:b/>
-          <w:bCs/>
-          <w:color w:val="000000"/>
-          <w:kern w:val="0"/>
-          <w:sz w:val="32"/>
-          <w:szCs w:val="32"/>
-        </w:rPr>
-        <w:br w:type="page"/>
       </w:r>
     </w:p>
     <w:p>
@@ -6845,99 +6447,6 @@
       <w:r>
         <w:t>5</w:t>
       </w:r>
-      <w:r>
-        <w:rPr>
-          <w:rFonts w:hint="eastAsia"/>
-        </w:rPr>
-        <w:t>课堂</w:t>
-      </w:r>
-    </w:p>
-    <w:p>
-      <w:pPr>
-        <w:pStyle w:val="a7"/>
-        <w:numPr>
-          <w:ilvl w:val="0"/>
-          <w:numId w:val="36"/>
-        </w:numPr>
-        <w:spacing w:line="360" w:lineRule="auto"/>
-        <w:ind w:firstLineChars="0"/>
-        <w:rPr>
-          <w:sz w:val="24"/>
-        </w:rPr>
-      </w:pPr>
-      <w:r>
-        <w:rPr>
-          <w:rFonts w:hint="eastAsia"/>
-          <w:sz w:val="24"/>
-        </w:rPr>
-        <w:t>个人学习，拍图片</w:t>
-      </w:r>
-    </w:p>
-    <w:p>
-      <w:pPr>
-        <w:pStyle w:val="a7"/>
-        <w:numPr>
-          <w:ilvl w:val="0"/>
-          <w:numId w:val="36"/>
-        </w:numPr>
-        <w:spacing w:line="360" w:lineRule="auto"/>
-        <w:ind w:firstLineChars="0"/>
-        <w:rPr>
-          <w:sz w:val="24"/>
-        </w:rPr>
-      </w:pPr>
-      <w:r>
-        <w:rPr>
-          <w:rFonts w:hint="eastAsia"/>
-          <w:sz w:val="24"/>
-        </w:rPr>
-        <w:t>团队个别沟通</w:t>
-      </w:r>
-    </w:p>
-    <w:p>
-      <w:pPr>
-        <w:spacing w:line="360" w:lineRule="auto"/>
-        <w:rPr>
-          <w:sz w:val="24"/>
-        </w:rPr>
-      </w:pPr>
-      <w:r>
-        <w:rPr>
-          <w:rFonts w:hint="eastAsia"/>
-          <w:sz w:val="24"/>
-        </w:rPr>
-        <w:t>下周：</w:t>
-      </w:r>
-    </w:p>
-    <w:p>
-      <w:pPr>
-        <w:widowControl/>
-        <w:jc w:val="left"/>
-        <w:rPr>
-          <w:sz w:val="24"/>
-        </w:rPr>
-      </w:pPr>
-      <w:r>
-        <w:rPr>
-          <w:sz w:val="24"/>
-        </w:rPr>
-        <w:br w:type="page"/>
-      </w:r>
-    </w:p>
-    <w:p>
-      <w:pPr>
-        <w:pStyle w:val="1"/>
-      </w:pPr>
-      <w:r>
-        <w:rPr>
-          <w:rFonts w:hint="eastAsia"/>
-        </w:rPr>
-        <w:lastRenderedPageBreak/>
-        <w:t>Week0</w:t>
-      </w:r>
-      <w:r>
-        <w:t>5</w:t>
-      </w:r>
     </w:p>
     <w:p>
       <w:pPr>
@@ -7213,14 +6722,7 @@
                 <w:rFonts w:hint="eastAsia"/>
                 <w:szCs w:val="21"/>
               </w:rPr>
-              <w:t>会议记录</w:t>
-            </w:r>
-            <w:r>
-              <w:rPr>
-                <w:rFonts w:hint="eastAsia"/>
-                <w:szCs w:val="21"/>
-              </w:rPr>
-              <w:t>、</w:t>
+              <w:t>会议记录、</w:t>
             </w:r>
             <w:r>
               <w:rPr>
@@ -7352,7 +6854,6 @@
             <w:pPr>
               <w:cnfStyle w:val="000000100000" w:firstRow="0" w:lastRow="0" w:firstColumn="0" w:lastColumn="0" w:oddVBand="0" w:evenVBand="0" w:oddHBand="1" w:evenHBand="0" w:firstRowFirstColumn="0" w:firstRowLastColumn="0" w:lastRowFirstColumn="0" w:lastRowLastColumn="0"/>
               <w:rPr>
-                <w:rFonts w:hint="eastAsia"/>
                 <w:szCs w:val="21"/>
               </w:rPr>
             </w:pPr>
@@ -7508,7 +7009,6 @@
             <w:pPr>
               <w:cnfStyle w:val="000000100000" w:firstRow="0" w:lastRow="0" w:firstColumn="0" w:lastColumn="0" w:oddVBand="0" w:evenVBand="0" w:oddHBand="1" w:evenHBand="0" w:firstRowFirstColumn="0" w:firstRowLastColumn="0" w:lastRowFirstColumn="0" w:lastRowLastColumn="0"/>
               <w:rPr>
-                <w:rFonts w:hint="eastAsia"/>
                 <w:szCs w:val="21"/>
               </w:rPr>
             </w:pPr>
@@ -7819,7 +7319,6 @@
             <w:pPr>
               <w:cnfStyle w:val="000000000000" w:firstRow="0" w:lastRow="0" w:firstColumn="0" w:lastColumn="0" w:oddVBand="0" w:evenVBand="0" w:oddHBand="0" w:evenHBand="0" w:firstRowFirstColumn="0" w:firstRowLastColumn="0" w:lastRowFirstColumn="0" w:lastRowLastColumn="0"/>
               <w:rPr>
-                <w:rFonts w:hint="eastAsia"/>
                 <w:szCs w:val="21"/>
               </w:rPr>
             </w:pPr>
@@ -7975,7 +7474,6 @@
             <w:pPr>
               <w:cnfStyle w:val="000000000000" w:firstRow="0" w:lastRow="0" w:firstColumn="0" w:lastColumn="0" w:oddVBand="0" w:evenVBand="0" w:oddHBand="0" w:evenHBand="0" w:firstRowFirstColumn="0" w:firstRowLastColumn="0" w:lastRowFirstColumn="0" w:lastRowLastColumn="0"/>
               <w:rPr>
-                <w:rFonts w:hint="eastAsia"/>
                 <w:szCs w:val="21"/>
               </w:rPr>
             </w:pPr>
@@ -8118,7 +7616,6 @@
     <w:p>
       <w:pPr>
         <w:rPr>
-          <w:rFonts w:hint="eastAsia"/>
           <w:sz w:val="22"/>
         </w:rPr>
       </w:pPr>
@@ -8251,6 +7748,1124 @@
       <w:pPr>
         <w:widowControl/>
         <w:jc w:val="left"/>
+      </w:pPr>
+      <w:r>
+        <w:br w:type="page"/>
+      </w:r>
+    </w:p>
+    <w:p>
+      <w:pPr>
+        <w:pStyle w:val="1"/>
+      </w:pPr>
+      <w:r>
+        <w:rPr>
+          <w:rFonts w:hint="eastAsia"/>
+        </w:rPr>
+        <w:lastRenderedPageBreak/>
+        <w:t>Week0</w:t>
+      </w:r>
+      <w:r>
+        <w:t>6</w:t>
+      </w:r>
+    </w:p>
+    <w:p>
+      <w:pPr>
+        <w:pStyle w:val="a7"/>
+        <w:numPr>
+          <w:ilvl w:val="0"/>
+          <w:numId w:val="47"/>
+        </w:numPr>
+        <w:spacing w:line="360" w:lineRule="auto"/>
+        <w:ind w:firstLineChars="0"/>
+        <w:rPr>
+          <w:sz w:val="24"/>
+        </w:rPr>
+      </w:pPr>
+      <w:r>
+        <w:rPr>
+          <w:rFonts w:hint="eastAsia"/>
+          <w:sz w:val="24"/>
+        </w:rPr>
+        <w:t>概要</w:t>
+      </w:r>
+      <w:r>
+        <w:rPr>
+          <w:rFonts w:hint="eastAsia"/>
+          <w:sz w:val="24"/>
+        </w:rPr>
+        <w:t>：制定项目计划，开始系统开发</w:t>
+      </w:r>
+    </w:p>
+    <w:p>
+      <w:pPr>
+        <w:pStyle w:val="a7"/>
+        <w:numPr>
+          <w:ilvl w:val="0"/>
+          <w:numId w:val="47"/>
+        </w:numPr>
+        <w:spacing w:line="360" w:lineRule="auto"/>
+        <w:ind w:firstLineChars="0"/>
+        <w:rPr>
+          <w:sz w:val="24"/>
+        </w:rPr>
+      </w:pPr>
+      <w:r>
+        <w:rPr>
+          <w:rFonts w:hint="eastAsia"/>
+          <w:sz w:val="24"/>
+        </w:rPr>
+        <w:t>内容</w:t>
+      </w:r>
+    </w:p>
+    <w:p>
+      <w:pPr>
+        <w:pStyle w:val="a7"/>
+        <w:numPr>
+          <w:ilvl w:val="0"/>
+          <w:numId w:val="43"/>
+        </w:numPr>
+        <w:spacing w:line="360" w:lineRule="auto"/>
+        <w:ind w:firstLineChars="0"/>
+        <w:rPr>
+          <w:sz w:val="24"/>
+        </w:rPr>
+      </w:pPr>
+      <w:r>
+        <w:rPr>
+          <w:rFonts w:hint="eastAsia"/>
+          <w:sz w:val="24"/>
+        </w:rPr>
+        <w:t>团队项目</w:t>
+      </w:r>
+    </w:p>
+    <w:tbl>
+      <w:tblPr>
+        <w:tblStyle w:val="21"/>
+        <w:tblW w:w="0" w:type="auto"/>
+        <w:jc w:val="center"/>
+        <w:tblLayout w:type="fixed"/>
+        <w:tblLook w:val="04A0" w:firstRow="1" w:lastRow="0" w:firstColumn="1" w:lastColumn="0" w:noHBand="0" w:noVBand="1"/>
+      </w:tblPr>
+      <w:tblGrid>
+        <w:gridCol w:w="1501"/>
+        <w:gridCol w:w="425"/>
+        <w:gridCol w:w="3119"/>
+        <w:gridCol w:w="3427"/>
+      </w:tblGrid>
+      <w:tr>
+        <w:trPr>
+          <w:cnfStyle w:val="100000000000" w:firstRow="1" w:lastRow="0" w:firstColumn="0" w:lastColumn="0" w:oddVBand="0" w:evenVBand="0" w:oddHBand="0" w:evenHBand="0" w:firstRowFirstColumn="0" w:firstRowLastColumn="0" w:lastRowFirstColumn="0" w:lastRowLastColumn="0"/>
+          <w:trHeight w:val="373"/>
+          <w:jc w:val="center"/>
+        </w:trPr>
+        <w:tc>
+          <w:tcPr>
+            <w:cnfStyle w:val="001000000000" w:firstRow="0" w:lastRow="0" w:firstColumn="1" w:lastColumn="0" w:oddVBand="0" w:evenVBand="0" w:oddHBand="0" w:evenHBand="0" w:firstRowFirstColumn="0" w:firstRowLastColumn="0" w:lastRowFirstColumn="0" w:lastRowLastColumn="0"/>
+            <w:tcW w:w="1926" w:type="dxa"/>
+            <w:gridSpan w:val="2"/>
+            <w:tcBorders>
+              <w:top w:val="double" w:sz="4" w:space="0" w:color="auto"/>
+            </w:tcBorders>
+            <w:tcMar>
+              <w:top w:w="57" w:type="dxa"/>
+              <w:bottom w:w="57" w:type="dxa"/>
+            </w:tcMar>
+            <w:vAlign w:val="center"/>
+          </w:tcPr>
+          <w:p>
+            <w:pPr>
+              <w:jc w:val="center"/>
+              <w:rPr>
+                <w:szCs w:val="21"/>
+              </w:rPr>
+            </w:pPr>
+            <w:r>
+              <w:rPr>
+                <w:rFonts w:hint="eastAsia"/>
+                <w:szCs w:val="21"/>
+              </w:rPr>
+              <w:t>学习内容</w:t>
+            </w:r>
+          </w:p>
+        </w:tc>
+        <w:tc>
+          <w:tcPr>
+            <w:tcW w:w="3119" w:type="dxa"/>
+            <w:tcBorders>
+              <w:top w:val="double" w:sz="4" w:space="0" w:color="auto"/>
+            </w:tcBorders>
+            <w:tcMar>
+              <w:top w:w="57" w:type="dxa"/>
+              <w:bottom w:w="57" w:type="dxa"/>
+            </w:tcMar>
+            <w:vAlign w:val="center"/>
+          </w:tcPr>
+          <w:p>
+            <w:pPr>
+              <w:jc w:val="center"/>
+              <w:cnfStyle w:val="100000000000" w:firstRow="1" w:lastRow="0" w:firstColumn="0" w:lastColumn="0" w:oddVBand="0" w:evenVBand="0" w:oddHBand="0" w:evenHBand="0" w:firstRowFirstColumn="0" w:firstRowLastColumn="0" w:lastRowFirstColumn="0" w:lastRowLastColumn="0"/>
+              <w:rPr>
+                <w:szCs w:val="21"/>
+              </w:rPr>
+            </w:pPr>
+            <w:r>
+              <w:rPr>
+                <w:rFonts w:hint="eastAsia"/>
+                <w:szCs w:val="21"/>
+              </w:rPr>
+              <w:t>团队项目</w:t>
+            </w:r>
+          </w:p>
+        </w:tc>
+        <w:tc>
+          <w:tcPr>
+            <w:tcW w:w="3427" w:type="dxa"/>
+            <w:tcBorders>
+              <w:top w:val="double" w:sz="4" w:space="0" w:color="auto"/>
+            </w:tcBorders>
+            <w:tcMar>
+              <w:top w:w="57" w:type="dxa"/>
+              <w:bottom w:w="57" w:type="dxa"/>
+            </w:tcMar>
+            <w:vAlign w:val="center"/>
+          </w:tcPr>
+          <w:p>
+            <w:pPr>
+              <w:jc w:val="center"/>
+              <w:cnfStyle w:val="100000000000" w:firstRow="1" w:lastRow="0" w:firstColumn="0" w:lastColumn="0" w:oddVBand="0" w:evenVBand="0" w:oddHBand="0" w:evenHBand="0" w:firstRowFirstColumn="0" w:firstRowLastColumn="0" w:lastRowFirstColumn="0" w:lastRowLastColumn="0"/>
+              <w:rPr>
+                <w:szCs w:val="21"/>
+              </w:rPr>
+            </w:pPr>
+            <w:r>
+              <w:rPr>
+                <w:rFonts w:hint="eastAsia"/>
+                <w:szCs w:val="21"/>
+              </w:rPr>
+              <w:t>学习素材</w:t>
+            </w:r>
+          </w:p>
+        </w:tc>
+      </w:tr>
+      <w:tr>
+        <w:trPr>
+          <w:cnfStyle w:val="000000100000" w:firstRow="0" w:lastRow="0" w:firstColumn="0" w:lastColumn="0" w:oddVBand="0" w:evenVBand="0" w:oddHBand="1" w:evenHBand="0" w:firstRowFirstColumn="0" w:firstRowLastColumn="0" w:lastRowFirstColumn="0" w:lastRowLastColumn="0"/>
+          <w:jc w:val="center"/>
+        </w:trPr>
+        <w:tc>
+          <w:tcPr>
+            <w:cnfStyle w:val="001000000000" w:firstRow="0" w:lastRow="0" w:firstColumn="1" w:lastColumn="0" w:oddVBand="0" w:evenVBand="0" w:oddHBand="0" w:evenHBand="0" w:firstRowFirstColumn="0" w:firstRowLastColumn="0" w:lastRowFirstColumn="0" w:lastRowLastColumn="0"/>
+            <w:tcW w:w="1501" w:type="dxa"/>
+            <w:tcBorders>
+              <w:bottom w:val="nil"/>
+            </w:tcBorders>
+            <w:tcMar>
+              <w:top w:w="57" w:type="dxa"/>
+              <w:bottom w:w="57" w:type="dxa"/>
+            </w:tcMar>
+          </w:tcPr>
+          <w:p>
+            <w:pPr>
+              <w:rPr>
+                <w:b w:val="0"/>
+                <w:szCs w:val="21"/>
+              </w:rPr>
+            </w:pPr>
+            <w:r>
+              <w:rPr>
+                <w:rFonts w:hint="eastAsia"/>
+                <w:b w:val="0"/>
+                <w:szCs w:val="21"/>
+              </w:rPr>
+              <w:t>软件过程模型</w:t>
+            </w:r>
+          </w:p>
+        </w:tc>
+        <w:tc>
+          <w:tcPr>
+            <w:tcW w:w="3544" w:type="dxa"/>
+            <w:gridSpan w:val="2"/>
+            <w:tcBorders>
+              <w:bottom w:val="nil"/>
+            </w:tcBorders>
+            <w:tcMar>
+              <w:top w:w="57" w:type="dxa"/>
+              <w:bottom w:w="57" w:type="dxa"/>
+            </w:tcMar>
+          </w:tcPr>
+          <w:p>
+            <w:pPr>
+              <w:cnfStyle w:val="000000100000" w:firstRow="0" w:lastRow="0" w:firstColumn="0" w:lastColumn="0" w:oddVBand="0" w:evenVBand="0" w:oddHBand="1" w:evenHBand="0" w:firstRowFirstColumn="0" w:firstRowLastColumn="0" w:lastRowFirstColumn="0" w:lastRowLastColumn="0"/>
+              <w:rPr>
+                <w:szCs w:val="21"/>
+              </w:rPr>
+            </w:pPr>
+            <w:r>
+              <w:rPr>
+                <w:rFonts w:hint="eastAsia"/>
+                <w:szCs w:val="21"/>
+              </w:rPr>
+              <w:t>选择团队项目过程模型</w:t>
+            </w:r>
+          </w:p>
+        </w:tc>
+        <w:tc>
+          <w:tcPr>
+            <w:tcW w:w="3427" w:type="dxa"/>
+            <w:tcBorders>
+              <w:bottom w:val="nil"/>
+            </w:tcBorders>
+            <w:tcMar>
+              <w:top w:w="57" w:type="dxa"/>
+              <w:bottom w:w="57" w:type="dxa"/>
+            </w:tcMar>
+          </w:tcPr>
+          <w:p>
+            <w:pPr>
+              <w:cnfStyle w:val="000000100000" w:firstRow="0" w:lastRow="0" w:firstColumn="0" w:lastColumn="0" w:oddVBand="0" w:evenVBand="0" w:oddHBand="1" w:evenHBand="0" w:firstRowFirstColumn="0" w:firstRowLastColumn="0" w:lastRowFirstColumn="0" w:lastRowLastColumn="0"/>
+              <w:rPr>
+                <w:rFonts w:hint="eastAsia"/>
+                <w:szCs w:val="21"/>
+              </w:rPr>
+            </w:pPr>
+            <w:r>
+              <w:rPr>
+                <w:rFonts w:hint="eastAsia"/>
+                <w:szCs w:val="21"/>
+              </w:rPr>
+              <w:t>网课</w:t>
+            </w:r>
+            <w:r>
+              <w:rPr>
+                <w:rFonts w:hint="eastAsia"/>
+                <w:szCs w:val="21"/>
+              </w:rPr>
+              <w:t>ch</w:t>
+            </w:r>
+            <w:r>
+              <w:rPr>
+                <w:szCs w:val="21"/>
+              </w:rPr>
+              <w:t>4</w:t>
+            </w:r>
+          </w:p>
+        </w:tc>
+      </w:tr>
+      <w:tr>
+        <w:trPr>
+          <w:jc w:val="center"/>
+        </w:trPr>
+        <w:tc>
+          <w:tcPr>
+            <w:cnfStyle w:val="001000000000" w:firstRow="0" w:lastRow="0" w:firstColumn="1" w:lastColumn="0" w:oddVBand="0" w:evenVBand="0" w:oddHBand="0" w:evenHBand="0" w:firstRowFirstColumn="0" w:firstRowLastColumn="0" w:lastRowFirstColumn="0" w:lastRowLastColumn="0"/>
+            <w:tcW w:w="1501" w:type="dxa"/>
+            <w:tcBorders>
+              <w:top w:val="nil"/>
+              <w:bottom w:val="nil"/>
+            </w:tcBorders>
+            <w:tcMar>
+              <w:top w:w="57" w:type="dxa"/>
+              <w:bottom w:w="57" w:type="dxa"/>
+            </w:tcMar>
+          </w:tcPr>
+          <w:p>
+            <w:pPr>
+              <w:rPr>
+                <w:b w:val="0"/>
+                <w:szCs w:val="21"/>
+              </w:rPr>
+            </w:pPr>
+            <w:r>
+              <w:rPr>
+                <w:rFonts w:hint="eastAsia"/>
+                <w:b w:val="0"/>
+                <w:szCs w:val="21"/>
+              </w:rPr>
+              <w:t>项目估算</w:t>
+            </w:r>
+          </w:p>
+        </w:tc>
+        <w:tc>
+          <w:tcPr>
+            <w:tcW w:w="3544" w:type="dxa"/>
+            <w:gridSpan w:val="2"/>
+            <w:tcBorders>
+              <w:top w:val="nil"/>
+              <w:bottom w:val="nil"/>
+            </w:tcBorders>
+            <w:tcMar>
+              <w:top w:w="57" w:type="dxa"/>
+              <w:bottom w:w="57" w:type="dxa"/>
+            </w:tcMar>
+          </w:tcPr>
+          <w:p>
+            <w:pPr>
+              <w:cnfStyle w:val="000000000000" w:firstRow="0" w:lastRow="0" w:firstColumn="0" w:lastColumn="0" w:oddVBand="0" w:evenVBand="0" w:oddHBand="0" w:evenHBand="0" w:firstRowFirstColumn="0" w:firstRowLastColumn="0" w:lastRowFirstColumn="0" w:lastRowLastColumn="0"/>
+              <w:rPr>
+                <w:szCs w:val="21"/>
+              </w:rPr>
+            </w:pPr>
+            <w:r>
+              <w:rPr>
+                <w:rFonts w:hint="eastAsia"/>
+                <w:szCs w:val="21"/>
+              </w:rPr>
+              <w:t>估算系统规模、工作量、成本</w:t>
+            </w:r>
+            <w:r>
+              <w:rPr>
+                <w:rFonts w:hint="eastAsia"/>
+                <w:szCs w:val="21"/>
+              </w:rPr>
+              <w:t>，给出估算方法、过程和结果，建议参与功能点或用例点估算方法</w:t>
+            </w:r>
+          </w:p>
+        </w:tc>
+        <w:tc>
+          <w:tcPr>
+            <w:tcW w:w="3427" w:type="dxa"/>
+            <w:tcBorders>
+              <w:top w:val="nil"/>
+              <w:bottom w:val="nil"/>
+            </w:tcBorders>
+            <w:tcMar>
+              <w:top w:w="57" w:type="dxa"/>
+              <w:bottom w:w="57" w:type="dxa"/>
+            </w:tcMar>
+          </w:tcPr>
+          <w:p>
+            <w:pPr>
+              <w:cnfStyle w:val="000000000000" w:firstRow="0" w:lastRow="0" w:firstColumn="0" w:lastColumn="0" w:oddVBand="0" w:evenVBand="0" w:oddHBand="0" w:evenHBand="0" w:firstRowFirstColumn="0" w:firstRowLastColumn="0" w:lastRowFirstColumn="0" w:lastRowLastColumn="0"/>
+              <w:rPr>
+                <w:rFonts w:hint="eastAsia"/>
+                <w:szCs w:val="21"/>
+              </w:rPr>
+            </w:pPr>
+            <w:r>
+              <w:rPr>
+                <w:rFonts w:hint="eastAsia"/>
+                <w:szCs w:val="21"/>
+              </w:rPr>
+              <w:t>网课</w:t>
+            </w:r>
+            <w:r>
+              <w:rPr>
+                <w:rFonts w:hint="eastAsia"/>
+                <w:szCs w:val="21"/>
+              </w:rPr>
+              <w:t>5.</w:t>
+            </w:r>
+            <w:r>
+              <w:rPr>
+                <w:szCs w:val="21"/>
+              </w:rPr>
+              <w:t>4</w:t>
+            </w:r>
+            <w:r>
+              <w:rPr>
+                <w:rFonts w:hint="eastAsia"/>
+                <w:szCs w:val="21"/>
+              </w:rPr>
+              <w:t>，《构建之法》</w:t>
+            </w:r>
+            <w:r>
+              <w:rPr>
+                <w:rFonts w:hint="eastAsia"/>
+                <w:szCs w:val="21"/>
+              </w:rPr>
+              <w:t>8.</w:t>
+            </w:r>
+            <w:r>
+              <w:rPr>
+                <w:szCs w:val="21"/>
+              </w:rPr>
+              <w:t>6</w:t>
+            </w:r>
+            <w:r>
+              <w:rPr>
+                <w:rFonts w:hint="eastAsia"/>
+                <w:szCs w:val="21"/>
+              </w:rPr>
+              <w:t>,</w:t>
+            </w:r>
+            <w:r>
+              <w:rPr>
+                <w:szCs w:val="21"/>
+              </w:rPr>
+              <w:t xml:space="preserve"> 8</w:t>
+            </w:r>
+            <w:r>
+              <w:rPr>
+                <w:rFonts w:hint="eastAsia"/>
+                <w:szCs w:val="21"/>
+              </w:rPr>
+              <w:t>.</w:t>
+            </w:r>
+            <w:r>
+              <w:rPr>
+                <w:szCs w:val="21"/>
+              </w:rPr>
+              <w:t>7</w:t>
+            </w:r>
+          </w:p>
+        </w:tc>
+      </w:tr>
+      <w:tr>
+        <w:trPr>
+          <w:cnfStyle w:val="000000100000" w:firstRow="0" w:lastRow="0" w:firstColumn="0" w:lastColumn="0" w:oddVBand="0" w:evenVBand="0" w:oddHBand="1" w:evenHBand="0" w:firstRowFirstColumn="0" w:firstRowLastColumn="0" w:lastRowFirstColumn="0" w:lastRowLastColumn="0"/>
+          <w:jc w:val="center"/>
+        </w:trPr>
+        <w:tc>
+          <w:tcPr>
+            <w:cnfStyle w:val="001000000000" w:firstRow="0" w:lastRow="0" w:firstColumn="1" w:lastColumn="0" w:oddVBand="0" w:evenVBand="0" w:oddHBand="0" w:evenHBand="0" w:firstRowFirstColumn="0" w:firstRowLastColumn="0" w:lastRowFirstColumn="0" w:lastRowLastColumn="0"/>
+            <w:tcW w:w="1501" w:type="dxa"/>
+            <w:tcBorders>
+              <w:top w:val="nil"/>
+              <w:bottom w:val="nil"/>
+            </w:tcBorders>
+            <w:tcMar>
+              <w:top w:w="57" w:type="dxa"/>
+              <w:bottom w:w="57" w:type="dxa"/>
+            </w:tcMar>
+          </w:tcPr>
+          <w:p>
+            <w:pPr>
+              <w:rPr>
+                <w:b w:val="0"/>
+                <w:szCs w:val="21"/>
+              </w:rPr>
+            </w:pPr>
+            <w:r>
+              <w:rPr>
+                <w:rFonts w:hint="eastAsia"/>
+                <w:b w:val="0"/>
+                <w:szCs w:val="21"/>
+              </w:rPr>
+              <w:t>进度计划</w:t>
+            </w:r>
+          </w:p>
+        </w:tc>
+        <w:tc>
+          <w:tcPr>
+            <w:tcW w:w="3544" w:type="dxa"/>
+            <w:gridSpan w:val="2"/>
+            <w:tcBorders>
+              <w:top w:val="nil"/>
+              <w:bottom w:val="nil"/>
+            </w:tcBorders>
+            <w:tcMar>
+              <w:top w:w="57" w:type="dxa"/>
+              <w:bottom w:w="57" w:type="dxa"/>
+            </w:tcMar>
+          </w:tcPr>
+          <w:p>
+            <w:pPr>
+              <w:cnfStyle w:val="000000100000" w:firstRow="0" w:lastRow="0" w:firstColumn="0" w:lastColumn="0" w:oddVBand="0" w:evenVBand="0" w:oddHBand="1" w:evenHBand="0" w:firstRowFirstColumn="0" w:firstRowLastColumn="0" w:lastRowFirstColumn="0" w:lastRowLastColumn="0"/>
+              <w:rPr>
+                <w:szCs w:val="21"/>
+              </w:rPr>
+            </w:pPr>
+            <w:r>
+              <w:rPr>
+                <w:rFonts w:hint="eastAsia"/>
+                <w:szCs w:val="21"/>
+              </w:rPr>
+              <w:t>用甘特图</w:t>
+            </w:r>
+            <w:r>
+              <w:rPr>
+                <w:rFonts w:hint="eastAsia"/>
+                <w:szCs w:val="21"/>
+              </w:rPr>
+              <w:t>制定初步进度计划</w:t>
+            </w:r>
+          </w:p>
+        </w:tc>
+        <w:tc>
+          <w:tcPr>
+            <w:tcW w:w="3427" w:type="dxa"/>
+            <w:tcBorders>
+              <w:top w:val="nil"/>
+              <w:bottom w:val="nil"/>
+            </w:tcBorders>
+            <w:tcMar>
+              <w:top w:w="57" w:type="dxa"/>
+              <w:bottom w:w="57" w:type="dxa"/>
+            </w:tcMar>
+          </w:tcPr>
+          <w:p>
+            <w:pPr>
+              <w:cnfStyle w:val="000000100000" w:firstRow="0" w:lastRow="0" w:firstColumn="0" w:lastColumn="0" w:oddVBand="0" w:evenVBand="0" w:oddHBand="1" w:evenHBand="0" w:firstRowFirstColumn="0" w:firstRowLastColumn="0" w:lastRowFirstColumn="0" w:lastRowLastColumn="0"/>
+              <w:rPr>
+                <w:szCs w:val="21"/>
+              </w:rPr>
+            </w:pPr>
+            <w:r>
+              <w:rPr>
+                <w:rFonts w:hint="eastAsia"/>
+                <w:szCs w:val="21"/>
+              </w:rPr>
+              <w:t>网课</w:t>
+            </w:r>
+            <w:r>
+              <w:rPr>
+                <w:rFonts w:hint="eastAsia"/>
+                <w:szCs w:val="21"/>
+              </w:rPr>
+              <w:t>5.</w:t>
+            </w:r>
+            <w:r>
+              <w:rPr>
+                <w:szCs w:val="21"/>
+              </w:rPr>
+              <w:t>3</w:t>
+            </w:r>
+            <w:r>
+              <w:rPr>
+                <w:rFonts w:hint="eastAsia"/>
+                <w:szCs w:val="21"/>
+              </w:rPr>
+              <w:t>，《构建之法》</w:t>
+            </w:r>
+            <w:r>
+              <w:rPr>
+                <w:rFonts w:hint="eastAsia"/>
+                <w:szCs w:val="21"/>
+              </w:rPr>
+              <w:t>8.</w:t>
+            </w:r>
+            <w:r>
+              <w:rPr>
+                <w:szCs w:val="21"/>
+              </w:rPr>
+              <w:t>6</w:t>
+            </w:r>
+            <w:r>
+              <w:rPr>
+                <w:rFonts w:hint="eastAsia"/>
+                <w:szCs w:val="21"/>
+              </w:rPr>
+              <w:t>,</w:t>
+            </w:r>
+            <w:r>
+              <w:rPr>
+                <w:szCs w:val="21"/>
+              </w:rPr>
+              <w:t xml:space="preserve"> 8</w:t>
+            </w:r>
+            <w:r>
+              <w:rPr>
+                <w:rFonts w:hint="eastAsia"/>
+                <w:szCs w:val="21"/>
+              </w:rPr>
+              <w:t>.</w:t>
+            </w:r>
+            <w:r>
+              <w:rPr>
+                <w:szCs w:val="21"/>
+              </w:rPr>
+              <w:t>7</w:t>
+            </w:r>
+          </w:p>
+        </w:tc>
+      </w:tr>
+      <w:tr>
+        <w:trPr>
+          <w:jc w:val="center"/>
+        </w:trPr>
+        <w:tc>
+          <w:tcPr>
+            <w:cnfStyle w:val="001000000000" w:firstRow="0" w:lastRow="0" w:firstColumn="1" w:lastColumn="0" w:oddVBand="0" w:evenVBand="0" w:oddHBand="0" w:evenHBand="0" w:firstRowFirstColumn="0" w:firstRowLastColumn="0" w:lastRowFirstColumn="0" w:lastRowLastColumn="0"/>
+            <w:tcW w:w="1501" w:type="dxa"/>
+            <w:tcBorders>
+              <w:top w:val="nil"/>
+              <w:bottom w:val="double" w:sz="4" w:space="0" w:color="auto"/>
+            </w:tcBorders>
+            <w:tcMar>
+              <w:top w:w="57" w:type="dxa"/>
+              <w:bottom w:w="57" w:type="dxa"/>
+            </w:tcMar>
+          </w:tcPr>
+          <w:p>
+            <w:pPr>
+              <w:rPr>
+                <w:b w:val="0"/>
+                <w:szCs w:val="21"/>
+              </w:rPr>
+            </w:pPr>
+            <w:r>
+              <w:rPr>
+                <w:rFonts w:hint="eastAsia"/>
+                <w:b w:val="0"/>
+                <w:szCs w:val="21"/>
+              </w:rPr>
+              <w:t>配置管理</w:t>
+            </w:r>
+          </w:p>
+        </w:tc>
+        <w:tc>
+          <w:tcPr>
+            <w:tcW w:w="3544" w:type="dxa"/>
+            <w:gridSpan w:val="2"/>
+            <w:tcBorders>
+              <w:top w:val="nil"/>
+              <w:bottom w:val="double" w:sz="4" w:space="0" w:color="auto"/>
+            </w:tcBorders>
+            <w:tcMar>
+              <w:top w:w="57" w:type="dxa"/>
+              <w:bottom w:w="57" w:type="dxa"/>
+            </w:tcMar>
+          </w:tcPr>
+          <w:p>
+            <w:pPr>
+              <w:cnfStyle w:val="000000000000" w:firstRow="0" w:lastRow="0" w:firstColumn="0" w:lastColumn="0" w:oddVBand="0" w:evenVBand="0" w:oddHBand="0" w:evenHBand="0" w:firstRowFirstColumn="0" w:firstRowLastColumn="0" w:lastRowFirstColumn="0" w:lastRowLastColumn="0"/>
+              <w:rPr>
+                <w:rFonts w:hint="eastAsia"/>
+                <w:szCs w:val="21"/>
+              </w:rPr>
+            </w:pPr>
+            <w:r>
+              <w:rPr>
+                <w:rFonts w:hint="eastAsia"/>
+                <w:szCs w:val="21"/>
+              </w:rPr>
+              <w:t>Github</w:t>
+            </w:r>
+            <w:r>
+              <w:rPr>
+                <w:rFonts w:hint="eastAsia"/>
+                <w:szCs w:val="21"/>
+              </w:rPr>
+              <w:t>的使用</w:t>
+            </w:r>
+          </w:p>
+        </w:tc>
+        <w:tc>
+          <w:tcPr>
+            <w:tcW w:w="3427" w:type="dxa"/>
+            <w:tcBorders>
+              <w:top w:val="nil"/>
+              <w:bottom w:val="double" w:sz="4" w:space="0" w:color="auto"/>
+            </w:tcBorders>
+            <w:tcMar>
+              <w:top w:w="57" w:type="dxa"/>
+              <w:bottom w:w="57" w:type="dxa"/>
+            </w:tcMar>
+          </w:tcPr>
+          <w:p>
+            <w:pPr>
+              <w:cnfStyle w:val="000000000000" w:firstRow="0" w:lastRow="0" w:firstColumn="0" w:lastColumn="0" w:oddVBand="0" w:evenVBand="0" w:oddHBand="0" w:evenHBand="0" w:firstRowFirstColumn="0" w:firstRowLastColumn="0" w:lastRowFirstColumn="0" w:lastRowLastColumn="0"/>
+              <w:rPr>
+                <w:szCs w:val="21"/>
+              </w:rPr>
+            </w:pPr>
+            <w:r>
+              <w:rPr>
+                <w:rFonts w:hint="eastAsia"/>
+                <w:szCs w:val="21"/>
+              </w:rPr>
+              <w:t>网课</w:t>
+            </w:r>
+            <w:r>
+              <w:rPr>
+                <w:rFonts w:hint="eastAsia"/>
+                <w:szCs w:val="21"/>
+              </w:rPr>
+              <w:t>6.</w:t>
+            </w:r>
+            <w:r>
+              <w:rPr>
+                <w:szCs w:val="21"/>
+              </w:rPr>
+              <w:t>4</w:t>
+            </w:r>
+            <w:r>
+              <w:rPr>
+                <w:rFonts w:hint="eastAsia"/>
+                <w:szCs w:val="21"/>
+              </w:rPr>
+              <w:t>、</w:t>
+            </w:r>
+            <w:r>
+              <w:rPr>
+                <w:rFonts w:hint="eastAsia"/>
+                <w:szCs w:val="21"/>
+              </w:rPr>
+              <w:t>6.</w:t>
+            </w:r>
+            <w:r>
+              <w:rPr>
+                <w:szCs w:val="21"/>
+              </w:rPr>
+              <w:t>5</w:t>
+            </w:r>
+          </w:p>
+        </w:tc>
+      </w:tr>
+      <w:tr>
+        <w:trPr>
+          <w:cnfStyle w:val="000000100000" w:firstRow="0" w:lastRow="0" w:firstColumn="0" w:lastColumn="0" w:oddVBand="0" w:evenVBand="0" w:oddHBand="1" w:evenHBand="0" w:firstRowFirstColumn="0" w:firstRowLastColumn="0" w:lastRowFirstColumn="0" w:lastRowLastColumn="0"/>
+          <w:jc w:val="center"/>
+        </w:trPr>
+        <w:tc>
+          <w:tcPr>
+            <w:cnfStyle w:val="001000000000" w:firstRow="0" w:lastRow="0" w:firstColumn="1" w:lastColumn="0" w:oddVBand="0" w:evenVBand="0" w:oddHBand="0" w:evenHBand="0" w:firstRowFirstColumn="0" w:firstRowLastColumn="0" w:lastRowFirstColumn="0" w:lastRowLastColumn="0"/>
+            <w:tcW w:w="1501" w:type="dxa"/>
+            <w:tcBorders>
+              <w:top w:val="nil"/>
+              <w:bottom w:val="nil"/>
+            </w:tcBorders>
+            <w:tcMar>
+              <w:top w:w="57" w:type="dxa"/>
+              <w:bottom w:w="57" w:type="dxa"/>
+            </w:tcMar>
+          </w:tcPr>
+          <w:p>
+            <w:pPr>
+              <w:rPr>
+                <w:b w:val="0"/>
+                <w:szCs w:val="21"/>
+              </w:rPr>
+            </w:pPr>
+            <w:r>
+              <w:rPr>
+                <w:rFonts w:hint="eastAsia"/>
+                <w:b w:val="0"/>
+                <w:szCs w:val="21"/>
+              </w:rPr>
+              <w:t>数据库设计</w:t>
+            </w:r>
+          </w:p>
+        </w:tc>
+        <w:tc>
+          <w:tcPr>
+            <w:tcW w:w="3544" w:type="dxa"/>
+            <w:gridSpan w:val="2"/>
+            <w:tcBorders>
+              <w:top w:val="nil"/>
+              <w:bottom w:val="nil"/>
+            </w:tcBorders>
+            <w:tcMar>
+              <w:top w:w="57" w:type="dxa"/>
+              <w:bottom w:w="57" w:type="dxa"/>
+            </w:tcMar>
+          </w:tcPr>
+          <w:p>
+            <w:pPr>
+              <w:cnfStyle w:val="000000100000" w:firstRow="0" w:lastRow="0" w:firstColumn="0" w:lastColumn="0" w:oddVBand="0" w:evenVBand="0" w:oddHBand="1" w:evenHBand="0" w:firstRowFirstColumn="0" w:firstRowLastColumn="0" w:lastRowFirstColumn="0" w:lastRowLastColumn="0"/>
+              <w:rPr>
+                <w:szCs w:val="21"/>
+              </w:rPr>
+            </w:pPr>
+            <w:r>
+              <w:rPr>
+                <w:rFonts w:hint="eastAsia"/>
+                <w:szCs w:val="21"/>
+              </w:rPr>
+              <w:t>选择</w:t>
+            </w:r>
+            <w:r>
+              <w:rPr>
+                <w:rFonts w:hint="eastAsia"/>
+                <w:szCs w:val="21"/>
+              </w:rPr>
+              <w:t>DBMS</w:t>
+            </w:r>
+            <w:r>
+              <w:rPr>
+                <w:rFonts w:hint="eastAsia"/>
+                <w:szCs w:val="21"/>
+              </w:rPr>
+              <w:t>，建立数据库表结构</w:t>
+            </w:r>
+          </w:p>
+        </w:tc>
+        <w:tc>
+          <w:tcPr>
+            <w:tcW w:w="3427" w:type="dxa"/>
+            <w:tcBorders>
+              <w:top w:val="nil"/>
+              <w:bottom w:val="nil"/>
+            </w:tcBorders>
+            <w:tcMar>
+              <w:top w:w="57" w:type="dxa"/>
+              <w:bottom w:w="57" w:type="dxa"/>
+            </w:tcMar>
+          </w:tcPr>
+          <w:p>
+            <w:pPr>
+              <w:cnfStyle w:val="000000100000" w:firstRow="0" w:lastRow="0" w:firstColumn="0" w:lastColumn="0" w:oddVBand="0" w:evenVBand="0" w:oddHBand="1" w:evenHBand="0" w:firstRowFirstColumn="0" w:firstRowLastColumn="0" w:lastRowFirstColumn="0" w:lastRowLastColumn="0"/>
+              <w:rPr>
+                <w:szCs w:val="21"/>
+              </w:rPr>
+            </w:pPr>
+            <w:r>
+              <w:rPr>
+                <w:rFonts w:hint="eastAsia"/>
+                <w:szCs w:val="21"/>
+              </w:rPr>
+              <w:t>参考网课</w:t>
+            </w:r>
+            <w:r>
+              <w:rPr>
+                <w:rFonts w:hint="eastAsia"/>
+                <w:szCs w:val="21"/>
+              </w:rPr>
+              <w:t>1</w:t>
+            </w:r>
+            <w:r>
+              <w:rPr>
+                <w:szCs w:val="21"/>
+              </w:rPr>
+              <w:t>1</w:t>
+            </w:r>
+            <w:r>
+              <w:rPr>
+                <w:rFonts w:hint="eastAsia"/>
+                <w:szCs w:val="21"/>
+              </w:rPr>
+              <w:t>.</w:t>
+            </w:r>
+            <w:r>
+              <w:rPr>
+                <w:szCs w:val="21"/>
+              </w:rPr>
+              <w:t>8</w:t>
+            </w:r>
+          </w:p>
+        </w:tc>
+      </w:tr>
+      <w:tr>
+        <w:trPr>
+          <w:jc w:val="center"/>
+        </w:trPr>
+        <w:tc>
+          <w:tcPr>
+            <w:cnfStyle w:val="001000000000" w:firstRow="0" w:lastRow="0" w:firstColumn="1" w:lastColumn="0" w:oddVBand="0" w:evenVBand="0" w:oddHBand="0" w:evenHBand="0" w:firstRowFirstColumn="0" w:firstRowLastColumn="0" w:lastRowFirstColumn="0" w:lastRowLastColumn="0"/>
+            <w:tcW w:w="1501" w:type="dxa"/>
+            <w:tcBorders>
+              <w:top w:val="nil"/>
+              <w:bottom w:val="double" w:sz="4" w:space="0" w:color="auto"/>
+            </w:tcBorders>
+            <w:tcMar>
+              <w:top w:w="57" w:type="dxa"/>
+              <w:bottom w:w="57" w:type="dxa"/>
+            </w:tcMar>
+          </w:tcPr>
+          <w:p>
+            <w:pPr>
+              <w:rPr>
+                <w:b w:val="0"/>
+                <w:szCs w:val="21"/>
+              </w:rPr>
+            </w:pPr>
+            <w:r>
+              <w:rPr>
+                <w:rFonts w:hint="eastAsia"/>
+                <w:b w:val="0"/>
+                <w:szCs w:val="21"/>
+              </w:rPr>
+              <w:t>开始系统</w:t>
+            </w:r>
+            <w:r>
+              <w:rPr>
+                <w:rFonts w:hint="eastAsia"/>
+                <w:b w:val="0"/>
+                <w:szCs w:val="21"/>
+              </w:rPr>
+              <w:t>架构设计</w:t>
+            </w:r>
+          </w:p>
+        </w:tc>
+        <w:tc>
+          <w:tcPr>
+            <w:tcW w:w="3544" w:type="dxa"/>
+            <w:gridSpan w:val="2"/>
+            <w:tcBorders>
+              <w:top w:val="nil"/>
+              <w:bottom w:val="double" w:sz="4" w:space="0" w:color="auto"/>
+            </w:tcBorders>
+            <w:tcMar>
+              <w:top w:w="57" w:type="dxa"/>
+              <w:bottom w:w="57" w:type="dxa"/>
+            </w:tcMar>
+          </w:tcPr>
+          <w:p>
+            <w:pPr>
+              <w:cnfStyle w:val="000000000000" w:firstRow="0" w:lastRow="0" w:firstColumn="0" w:lastColumn="0" w:oddVBand="0" w:evenVBand="0" w:oddHBand="0" w:evenHBand="0" w:firstRowFirstColumn="0" w:firstRowLastColumn="0" w:lastRowFirstColumn="0" w:lastRowLastColumn="0"/>
+              <w:rPr>
+                <w:szCs w:val="21"/>
+              </w:rPr>
+            </w:pPr>
+          </w:p>
+        </w:tc>
+        <w:tc>
+          <w:tcPr>
+            <w:tcW w:w="3427" w:type="dxa"/>
+            <w:tcBorders>
+              <w:top w:val="nil"/>
+              <w:bottom w:val="double" w:sz="4" w:space="0" w:color="auto"/>
+            </w:tcBorders>
+            <w:tcMar>
+              <w:top w:w="57" w:type="dxa"/>
+              <w:bottom w:w="57" w:type="dxa"/>
+            </w:tcMar>
+          </w:tcPr>
+          <w:p>
+            <w:pPr>
+              <w:cnfStyle w:val="000000000000" w:firstRow="0" w:lastRow="0" w:firstColumn="0" w:lastColumn="0" w:oddVBand="0" w:evenVBand="0" w:oddHBand="0" w:evenHBand="0" w:firstRowFirstColumn="0" w:firstRowLastColumn="0" w:lastRowFirstColumn="0" w:lastRowLastColumn="0"/>
+              <w:rPr>
+                <w:szCs w:val="21"/>
+              </w:rPr>
+            </w:pPr>
+            <w:r>
+              <w:rPr>
+                <w:rFonts w:hint="eastAsia"/>
+                <w:szCs w:val="21"/>
+              </w:rPr>
+              <w:t>参考网课</w:t>
+            </w:r>
+            <w:r>
+              <w:rPr>
+                <w:rFonts w:hint="eastAsia"/>
+                <w:szCs w:val="21"/>
+              </w:rPr>
+              <w:t>ch</w:t>
+            </w:r>
+            <w:r>
+              <w:rPr>
+                <w:szCs w:val="21"/>
+              </w:rPr>
+              <w:t>11</w:t>
+            </w:r>
+          </w:p>
+        </w:tc>
+      </w:tr>
+    </w:tbl>
+    <w:p>
+      <w:pPr>
+        <w:ind w:left="420"/>
+        <w:rPr>
+          <w:sz w:val="24"/>
+        </w:rPr>
+      </w:pPr>
+    </w:p>
+    <w:p>
+      <w:pPr>
+        <w:pStyle w:val="a7"/>
+        <w:numPr>
+          <w:ilvl w:val="0"/>
+          <w:numId w:val="47"/>
+        </w:numPr>
+        <w:spacing w:line="360" w:lineRule="auto"/>
+        <w:ind w:firstLineChars="0"/>
+        <w:rPr>
+          <w:sz w:val="24"/>
+        </w:rPr>
+      </w:pPr>
+      <w:r>
+        <w:rPr>
+          <w:rFonts w:hint="eastAsia"/>
+          <w:sz w:val="24"/>
+        </w:rPr>
+        <w:t>说明</w:t>
+      </w:r>
+    </w:p>
+    <w:p>
+      <w:pPr>
+        <w:pStyle w:val="a7"/>
+        <w:spacing w:line="360" w:lineRule="auto"/>
+        <w:ind w:left="420" w:firstLineChars="0" w:firstLine="0"/>
+        <w:rPr>
+          <w:rFonts w:hint="eastAsia"/>
+          <w:sz w:val="24"/>
+        </w:rPr>
+      </w:pPr>
+      <w:r>
+        <w:rPr>
+          <w:rFonts w:hint="eastAsia"/>
+          <w:sz w:val="24"/>
+        </w:rPr>
+        <w:t>目前项目文档有两份：《需求规格说明书》和《项目计划书》，前者包括用例、</w:t>
+      </w:r>
+      <w:r>
+        <w:rPr>
+          <w:rFonts w:hint="eastAsia"/>
+          <w:sz w:val="24"/>
+        </w:rPr>
+        <w:t>ER</w:t>
+      </w:r>
+      <w:r>
+        <w:rPr>
+          <w:rFonts w:hint="eastAsia"/>
+          <w:sz w:val="24"/>
+        </w:rPr>
+        <w:t>图、领域模型、状态转换图。后者包括：估算及进度计划。文档与今后所有代码一起提交到</w:t>
+      </w:r>
+      <w:r>
+        <w:rPr>
+          <w:rFonts w:hint="eastAsia"/>
+          <w:sz w:val="24"/>
+        </w:rPr>
+        <w:t>Github</w:t>
+      </w:r>
+      <w:r>
+        <w:rPr>
+          <w:rFonts w:hint="eastAsia"/>
+          <w:sz w:val="24"/>
+        </w:rPr>
+        <w:t>库中，将链接发送到课程群，截止日期：下周二中午</w:t>
+      </w:r>
+      <w:r>
+        <w:rPr>
+          <w:rFonts w:hint="eastAsia"/>
+          <w:sz w:val="24"/>
+        </w:rPr>
+        <w:t>1</w:t>
+      </w:r>
+      <w:r>
+        <w:rPr>
+          <w:sz w:val="24"/>
+        </w:rPr>
+        <w:t>2</w:t>
+      </w:r>
+      <w:r>
+        <w:rPr>
+          <w:rFonts w:hint="eastAsia"/>
+          <w:sz w:val="24"/>
+        </w:rPr>
+        <w:t>:0</w:t>
+      </w:r>
+      <w:r>
+        <w:rPr>
+          <w:sz w:val="24"/>
+        </w:rPr>
+        <w:t>0</w:t>
+      </w:r>
+      <w:r>
+        <w:rPr>
+          <w:rFonts w:hint="eastAsia"/>
+          <w:sz w:val="24"/>
+        </w:rPr>
+        <w:t>。</w:t>
+      </w:r>
+    </w:p>
+    <w:p>
+      <w:pPr>
+        <w:ind w:left="420"/>
+        <w:rPr>
+          <w:rFonts w:hint="eastAsia"/>
+          <w:sz w:val="24"/>
+        </w:rPr>
+      </w:pPr>
+    </w:p>
+    <w:p>
+      <w:pPr>
+        <w:widowControl/>
+        <w:jc w:val="left"/>
+        <w:rPr>
+          <w:sz w:val="24"/>
+        </w:rPr>
       </w:pPr>
       <w:bookmarkStart w:id="2" w:name="_GoBack"/>
       <w:bookmarkEnd w:id="2"/>
@@ -8326,7 +8941,7 @@
         <v:path o:extrusionok="f" gradientshapeok="t" o:connecttype="rect"/>
         <o:lock v:ext="edit" aspectratio="t"/>
       </v:shapetype>
-      <v:shape id="_x0000_i1046" type="#_x0000_t75" style="width:36pt;height:36pt" o:bullet="t">
+      <v:shape id="_x0000_i1040" type="#_x0000_t75" style="width:36pt;height:36pt" o:bullet="t">
         <v:imagedata r:id="rId1" o:title="artE7AE"/>
       </v:shape>
     </w:pict>
@@ -9712,6 +10327,92 @@
     </w:lvl>
   </w:abstractNum>
   <w:abstractNum w:abstractNumId="15" w15:restartNumberingAfterBreak="0">
+    <w:nsid w:val="21DC3990"/>
+    <w:multiLevelType w:val="hybridMultilevel"/>
+    <w:tmpl w:val="4F82C6AE"/>
+    <w:lvl w:ilvl="0" w:tplc="0409000F">
+      <w:start w:val="1"/>
+      <w:numFmt w:val="decimal"/>
+      <w:lvlText w:val="%1."/>
+      <w:lvlJc w:val="left"/>
+      <w:pPr>
+        <w:ind w:left="420" w:hanging="420"/>
+      </w:pPr>
+    </w:lvl>
+    <w:lvl w:ilvl="1" w:tplc="04090019">
+      <w:start w:val="1"/>
+      <w:numFmt w:val="lowerLetter"/>
+      <w:lvlText w:val="%2)"/>
+      <w:lvlJc w:val="left"/>
+      <w:pPr>
+        <w:ind w:left="840" w:hanging="420"/>
+      </w:pPr>
+    </w:lvl>
+    <w:lvl w:ilvl="2" w:tplc="0409001B">
+      <w:start w:val="1"/>
+      <w:numFmt w:val="lowerRoman"/>
+      <w:lvlText w:val="%3."/>
+      <w:lvlJc w:val="right"/>
+      <w:pPr>
+        <w:ind w:left="1260" w:hanging="420"/>
+      </w:pPr>
+    </w:lvl>
+    <w:lvl w:ilvl="3" w:tplc="0409000F" w:tentative="1">
+      <w:start w:val="1"/>
+      <w:numFmt w:val="decimal"/>
+      <w:lvlText w:val="%4."/>
+      <w:lvlJc w:val="left"/>
+      <w:pPr>
+        <w:ind w:left="1680" w:hanging="420"/>
+      </w:pPr>
+    </w:lvl>
+    <w:lvl w:ilvl="4" w:tplc="04090019" w:tentative="1">
+      <w:start w:val="1"/>
+      <w:numFmt w:val="lowerLetter"/>
+      <w:lvlText w:val="%5)"/>
+      <w:lvlJc w:val="left"/>
+      <w:pPr>
+        <w:ind w:left="2100" w:hanging="420"/>
+      </w:pPr>
+    </w:lvl>
+    <w:lvl w:ilvl="5" w:tplc="0409001B" w:tentative="1">
+      <w:start w:val="1"/>
+      <w:numFmt w:val="lowerRoman"/>
+      <w:lvlText w:val="%6."/>
+      <w:lvlJc w:val="right"/>
+      <w:pPr>
+        <w:ind w:left="2520" w:hanging="420"/>
+      </w:pPr>
+    </w:lvl>
+    <w:lvl w:ilvl="6" w:tplc="0409000F" w:tentative="1">
+      <w:start w:val="1"/>
+      <w:numFmt w:val="decimal"/>
+      <w:lvlText w:val="%7."/>
+      <w:lvlJc w:val="left"/>
+      <w:pPr>
+        <w:ind w:left="2940" w:hanging="420"/>
+      </w:pPr>
+    </w:lvl>
+    <w:lvl w:ilvl="7" w:tplc="04090019" w:tentative="1">
+      <w:start w:val="1"/>
+      <w:numFmt w:val="lowerLetter"/>
+      <w:lvlText w:val="%8)"/>
+      <w:lvlJc w:val="left"/>
+      <w:pPr>
+        <w:ind w:left="3360" w:hanging="420"/>
+      </w:pPr>
+    </w:lvl>
+    <w:lvl w:ilvl="8" w:tplc="0409001B" w:tentative="1">
+      <w:start w:val="1"/>
+      <w:numFmt w:val="lowerRoman"/>
+      <w:lvlText w:val="%9."/>
+      <w:lvlJc w:val="right"/>
+      <w:pPr>
+        <w:ind w:left="3780" w:hanging="420"/>
+      </w:pPr>
+    </w:lvl>
+  </w:abstractNum>
+  <w:abstractNum w:abstractNumId="16" w15:restartNumberingAfterBreak="0">
     <w:nsid w:val="245A54CA"/>
     <w:multiLevelType w:val="hybridMultilevel"/>
     <w:tmpl w:val="17F6B0B0"/>
@@ -9797,7 +10498,7 @@
       </w:pPr>
     </w:lvl>
   </w:abstractNum>
-  <w:abstractNum w:abstractNumId="16" w15:restartNumberingAfterBreak="0">
+  <w:abstractNum w:abstractNumId="17" w15:restartNumberingAfterBreak="0">
     <w:nsid w:val="26100029"/>
     <w:multiLevelType w:val="hybridMultilevel"/>
     <w:tmpl w:val="A8F09F0A"/>
@@ -9910,7 +10611,7 @@
       </w:rPr>
     </w:lvl>
   </w:abstractNum>
-  <w:abstractNum w:abstractNumId="17" w15:restartNumberingAfterBreak="0">
+  <w:abstractNum w:abstractNumId="18" w15:restartNumberingAfterBreak="0">
     <w:nsid w:val="27F633C2"/>
     <w:multiLevelType w:val="hybridMultilevel"/>
     <w:tmpl w:val="A288D61C"/>
@@ -9999,7 +10700,93 @@
       </w:pPr>
     </w:lvl>
   </w:abstractNum>
-  <w:abstractNum w:abstractNumId="18" w15:restartNumberingAfterBreak="0">
+  <w:abstractNum w:abstractNumId="19" w15:restartNumberingAfterBreak="0">
+    <w:nsid w:val="302C388B"/>
+    <w:multiLevelType w:val="hybridMultilevel"/>
+    <w:tmpl w:val="4F82C6AE"/>
+    <w:lvl w:ilvl="0" w:tplc="0409000F">
+      <w:start w:val="1"/>
+      <w:numFmt w:val="decimal"/>
+      <w:lvlText w:val="%1."/>
+      <w:lvlJc w:val="left"/>
+      <w:pPr>
+        <w:ind w:left="420" w:hanging="420"/>
+      </w:pPr>
+    </w:lvl>
+    <w:lvl w:ilvl="1" w:tplc="04090019">
+      <w:start w:val="1"/>
+      <w:numFmt w:val="lowerLetter"/>
+      <w:lvlText w:val="%2)"/>
+      <w:lvlJc w:val="left"/>
+      <w:pPr>
+        <w:ind w:left="840" w:hanging="420"/>
+      </w:pPr>
+    </w:lvl>
+    <w:lvl w:ilvl="2" w:tplc="0409001B">
+      <w:start w:val="1"/>
+      <w:numFmt w:val="lowerRoman"/>
+      <w:lvlText w:val="%3."/>
+      <w:lvlJc w:val="right"/>
+      <w:pPr>
+        <w:ind w:left="1260" w:hanging="420"/>
+      </w:pPr>
+    </w:lvl>
+    <w:lvl w:ilvl="3" w:tplc="0409000F" w:tentative="1">
+      <w:start w:val="1"/>
+      <w:numFmt w:val="decimal"/>
+      <w:lvlText w:val="%4."/>
+      <w:lvlJc w:val="left"/>
+      <w:pPr>
+        <w:ind w:left="1680" w:hanging="420"/>
+      </w:pPr>
+    </w:lvl>
+    <w:lvl w:ilvl="4" w:tplc="04090019" w:tentative="1">
+      <w:start w:val="1"/>
+      <w:numFmt w:val="lowerLetter"/>
+      <w:lvlText w:val="%5)"/>
+      <w:lvlJc w:val="left"/>
+      <w:pPr>
+        <w:ind w:left="2100" w:hanging="420"/>
+      </w:pPr>
+    </w:lvl>
+    <w:lvl w:ilvl="5" w:tplc="0409001B" w:tentative="1">
+      <w:start w:val="1"/>
+      <w:numFmt w:val="lowerRoman"/>
+      <w:lvlText w:val="%6."/>
+      <w:lvlJc w:val="right"/>
+      <w:pPr>
+        <w:ind w:left="2520" w:hanging="420"/>
+      </w:pPr>
+    </w:lvl>
+    <w:lvl w:ilvl="6" w:tplc="0409000F" w:tentative="1">
+      <w:start w:val="1"/>
+      <w:numFmt w:val="decimal"/>
+      <w:lvlText w:val="%7."/>
+      <w:lvlJc w:val="left"/>
+      <w:pPr>
+        <w:ind w:left="2940" w:hanging="420"/>
+      </w:pPr>
+    </w:lvl>
+    <w:lvl w:ilvl="7" w:tplc="04090019" w:tentative="1">
+      <w:start w:val="1"/>
+      <w:numFmt w:val="lowerLetter"/>
+      <w:lvlText w:val="%8)"/>
+      <w:lvlJc w:val="left"/>
+      <w:pPr>
+        <w:ind w:left="3360" w:hanging="420"/>
+      </w:pPr>
+    </w:lvl>
+    <w:lvl w:ilvl="8" w:tplc="0409001B" w:tentative="1">
+      <w:start w:val="1"/>
+      <w:numFmt w:val="lowerRoman"/>
+      <w:lvlText w:val="%9."/>
+      <w:lvlJc w:val="right"/>
+      <w:pPr>
+        <w:ind w:left="3780" w:hanging="420"/>
+      </w:pPr>
+    </w:lvl>
+  </w:abstractNum>
+  <w:abstractNum w:abstractNumId="20" w15:restartNumberingAfterBreak="0">
     <w:nsid w:val="30DC1261"/>
     <w:multiLevelType w:val="hybridMultilevel"/>
     <w:tmpl w:val="6914945E"/>
@@ -10088,7 +10875,7 @@
       </w:pPr>
     </w:lvl>
   </w:abstractNum>
-  <w:abstractNum w:abstractNumId="19" w15:restartNumberingAfterBreak="0">
+  <w:abstractNum w:abstractNumId="21" w15:restartNumberingAfterBreak="0">
     <w:nsid w:val="31B05A0B"/>
     <w:multiLevelType w:val="hybridMultilevel"/>
     <w:tmpl w:val="A78E6866"/>
@@ -10177,7 +10964,7 @@
       </w:pPr>
     </w:lvl>
   </w:abstractNum>
-  <w:abstractNum w:abstractNumId="20" w15:restartNumberingAfterBreak="0">
+  <w:abstractNum w:abstractNumId="22" w15:restartNumberingAfterBreak="0">
     <w:nsid w:val="3227430F"/>
     <w:multiLevelType w:val="hybridMultilevel"/>
     <w:tmpl w:val="B066EE1E"/>
@@ -10290,7 +11077,7 @@
       </w:rPr>
     </w:lvl>
   </w:abstractNum>
-  <w:abstractNum w:abstractNumId="21" w15:restartNumberingAfterBreak="0">
+  <w:abstractNum w:abstractNumId="23" w15:restartNumberingAfterBreak="0">
     <w:nsid w:val="37685F3E"/>
     <w:multiLevelType w:val="hybridMultilevel"/>
     <w:tmpl w:val="4F82C6AE"/>
@@ -10376,7 +11163,7 @@
       </w:pPr>
     </w:lvl>
   </w:abstractNum>
-  <w:abstractNum w:abstractNumId="22" w15:restartNumberingAfterBreak="0">
+  <w:abstractNum w:abstractNumId="24" w15:restartNumberingAfterBreak="0">
     <w:nsid w:val="3A284BF4"/>
     <w:multiLevelType w:val="hybridMultilevel"/>
     <w:tmpl w:val="D11A905C"/>
@@ -10465,7 +11252,7 @@
       </w:pPr>
     </w:lvl>
   </w:abstractNum>
-  <w:abstractNum w:abstractNumId="23" w15:restartNumberingAfterBreak="0">
+  <w:abstractNum w:abstractNumId="25" w15:restartNumberingAfterBreak="0">
     <w:nsid w:val="3CBE7F4D"/>
     <w:multiLevelType w:val="hybridMultilevel"/>
     <w:tmpl w:val="4F82C6AE"/>
@@ -10551,7 +11338,7 @@
       </w:pPr>
     </w:lvl>
   </w:abstractNum>
-  <w:abstractNum w:abstractNumId="24" w15:restartNumberingAfterBreak="0">
+  <w:abstractNum w:abstractNumId="26" w15:restartNumberingAfterBreak="0">
     <w:nsid w:val="3D120D95"/>
     <w:multiLevelType w:val="hybridMultilevel"/>
     <w:tmpl w:val="A78E6866"/>
@@ -10640,7 +11427,7 @@
       </w:pPr>
     </w:lvl>
   </w:abstractNum>
-  <w:abstractNum w:abstractNumId="25" w15:restartNumberingAfterBreak="0">
+  <w:abstractNum w:abstractNumId="27" w15:restartNumberingAfterBreak="0">
     <w:nsid w:val="3E836399"/>
     <w:multiLevelType w:val="hybridMultilevel"/>
     <w:tmpl w:val="3C502BB6"/>
@@ -10726,7 +11513,7 @@
       </w:pPr>
     </w:lvl>
   </w:abstractNum>
-  <w:abstractNum w:abstractNumId="26" w15:restartNumberingAfterBreak="0">
+  <w:abstractNum w:abstractNumId="28" w15:restartNumberingAfterBreak="0">
     <w:nsid w:val="3EB30903"/>
     <w:multiLevelType w:val="hybridMultilevel"/>
     <w:tmpl w:val="A78E6866"/>
@@ -10815,7 +11602,7 @@
       </w:pPr>
     </w:lvl>
   </w:abstractNum>
-  <w:abstractNum w:abstractNumId="27" w15:restartNumberingAfterBreak="0">
+  <w:abstractNum w:abstractNumId="29" w15:restartNumberingAfterBreak="0">
     <w:nsid w:val="3F5F505C"/>
     <w:multiLevelType w:val="multilevel"/>
     <w:tmpl w:val="5D6A3CD2"/>
@@ -10964,7 +11751,7 @@
       </w:rPr>
     </w:lvl>
   </w:abstractNum>
-  <w:abstractNum w:abstractNumId="28" w15:restartNumberingAfterBreak="0">
+  <w:abstractNum w:abstractNumId="30" w15:restartNumberingAfterBreak="0">
     <w:nsid w:val="446C1C84"/>
     <w:multiLevelType w:val="hybridMultilevel"/>
     <w:tmpl w:val="C7DE0F2E"/>
@@ -11053,7 +11840,7 @@
       </w:pPr>
     </w:lvl>
   </w:abstractNum>
-  <w:abstractNum w:abstractNumId="29" w15:restartNumberingAfterBreak="0">
+  <w:abstractNum w:abstractNumId="31" w15:restartNumberingAfterBreak="0">
     <w:nsid w:val="45E47864"/>
     <w:multiLevelType w:val="hybridMultilevel"/>
     <w:tmpl w:val="8598A380"/>
@@ -11166,7 +11953,7 @@
       </w:rPr>
     </w:lvl>
   </w:abstractNum>
-  <w:abstractNum w:abstractNumId="30" w15:restartNumberingAfterBreak="0">
+  <w:abstractNum w:abstractNumId="32" w15:restartNumberingAfterBreak="0">
     <w:nsid w:val="45F470E1"/>
     <w:multiLevelType w:val="hybridMultilevel"/>
     <w:tmpl w:val="D1E4B0F6"/>
@@ -11279,7 +12066,7 @@
       </w:rPr>
     </w:lvl>
   </w:abstractNum>
-  <w:abstractNum w:abstractNumId="31" w15:restartNumberingAfterBreak="0">
+  <w:abstractNum w:abstractNumId="33" w15:restartNumberingAfterBreak="0">
     <w:nsid w:val="47CD3C3E"/>
     <w:multiLevelType w:val="hybridMultilevel"/>
     <w:tmpl w:val="C308C312"/>
@@ -11365,7 +12152,7 @@
       </w:pPr>
     </w:lvl>
   </w:abstractNum>
-  <w:abstractNum w:abstractNumId="32" w15:restartNumberingAfterBreak="0">
+  <w:abstractNum w:abstractNumId="34" w15:restartNumberingAfterBreak="0">
     <w:nsid w:val="48505E3E"/>
     <w:multiLevelType w:val="hybridMultilevel"/>
     <w:tmpl w:val="4F82C6AE"/>
@@ -11451,7 +12238,7 @@
       </w:pPr>
     </w:lvl>
   </w:abstractNum>
-  <w:abstractNum w:abstractNumId="33" w15:restartNumberingAfterBreak="0">
+  <w:abstractNum w:abstractNumId="35" w15:restartNumberingAfterBreak="0">
     <w:nsid w:val="48A35A4B"/>
     <w:multiLevelType w:val="hybridMultilevel"/>
     <w:tmpl w:val="532AE94E"/>
@@ -11537,7 +12324,7 @@
       </w:pPr>
     </w:lvl>
   </w:abstractNum>
-  <w:abstractNum w:abstractNumId="34" w15:restartNumberingAfterBreak="0">
+  <w:abstractNum w:abstractNumId="36" w15:restartNumberingAfterBreak="0">
     <w:nsid w:val="5A040364"/>
     <w:multiLevelType w:val="hybridMultilevel"/>
     <w:tmpl w:val="A288D61C"/>
@@ -11626,7 +12413,7 @@
       </w:pPr>
     </w:lvl>
   </w:abstractNum>
-  <w:abstractNum w:abstractNumId="35" w15:restartNumberingAfterBreak="0">
+  <w:abstractNum w:abstractNumId="37" w15:restartNumberingAfterBreak="0">
     <w:nsid w:val="5B505225"/>
     <w:multiLevelType w:val="hybridMultilevel"/>
     <w:tmpl w:val="6C683024"/>
@@ -11715,7 +12502,7 @@
       </w:pPr>
     </w:lvl>
   </w:abstractNum>
-  <w:abstractNum w:abstractNumId="36" w15:restartNumberingAfterBreak="0">
+  <w:abstractNum w:abstractNumId="38" w15:restartNumberingAfterBreak="0">
     <w:nsid w:val="6A9F3093"/>
     <w:multiLevelType w:val="hybridMultilevel"/>
     <w:tmpl w:val="AC3032DC"/>
@@ -11807,7 +12594,7 @@
       </w:pPr>
     </w:lvl>
   </w:abstractNum>
-  <w:abstractNum w:abstractNumId="37" w15:restartNumberingAfterBreak="0">
+  <w:abstractNum w:abstractNumId="39" w15:restartNumberingAfterBreak="0">
     <w:nsid w:val="6B875A7A"/>
     <w:multiLevelType w:val="hybridMultilevel"/>
     <w:tmpl w:val="20C468CE"/>
@@ -11896,7 +12683,7 @@
       </w:pPr>
     </w:lvl>
   </w:abstractNum>
-  <w:abstractNum w:abstractNumId="38" w15:restartNumberingAfterBreak="0">
+  <w:abstractNum w:abstractNumId="40" w15:restartNumberingAfterBreak="0">
     <w:nsid w:val="71CA216E"/>
     <w:multiLevelType w:val="hybridMultilevel"/>
     <w:tmpl w:val="AC3032DC"/>
@@ -11988,7 +12775,7 @@
       </w:pPr>
     </w:lvl>
   </w:abstractNum>
-  <w:abstractNum w:abstractNumId="39" w15:restartNumberingAfterBreak="0">
+  <w:abstractNum w:abstractNumId="41" w15:restartNumberingAfterBreak="0">
     <w:nsid w:val="754F23AD"/>
     <w:multiLevelType w:val="hybridMultilevel"/>
     <w:tmpl w:val="B8C4D29A"/>
@@ -12137,7 +12924,7 @@
       </w:rPr>
     </w:lvl>
   </w:abstractNum>
-  <w:abstractNum w:abstractNumId="40" w15:restartNumberingAfterBreak="0">
+  <w:abstractNum w:abstractNumId="42" w15:restartNumberingAfterBreak="0">
     <w:nsid w:val="7F216E38"/>
     <w:multiLevelType w:val="hybridMultilevel"/>
     <w:tmpl w:val="2D16FFC8"/>
@@ -12251,25 +13038,25 @@
     </w:lvl>
   </w:abstractNum>
   <w:num w:numId="1">
-    <w:abstractNumId w:val="31"/>
+    <w:abstractNumId w:val="33"/>
   </w:num>
   <w:num w:numId="2">
-    <w:abstractNumId w:val="25"/>
+    <w:abstractNumId w:val="27"/>
   </w:num>
   <w:num w:numId="3">
-    <w:abstractNumId w:val="18"/>
+    <w:abstractNumId w:val="20"/>
   </w:num>
   <w:num w:numId="4">
-    <w:abstractNumId w:val="20"/>
+    <w:abstractNumId w:val="22"/>
   </w:num>
   <w:num w:numId="5">
-    <w:abstractNumId w:val="35"/>
+    <w:abstractNumId w:val="37"/>
   </w:num>
   <w:num w:numId="6">
-    <w:abstractNumId w:val="28"/>
+    <w:abstractNumId w:val="30"/>
   </w:num>
   <w:num w:numId="7">
-    <w:abstractNumId w:val="22"/>
+    <w:abstractNumId w:val="24"/>
   </w:num>
   <w:num w:numId="8">
     <w:abstractNumId w:val="4"/>
@@ -12281,46 +13068,46 @@
     <w:abstractNumId w:val="9"/>
   </w:num>
   <w:num w:numId="11">
-    <w:abstractNumId w:val="36"/>
+    <w:abstractNumId w:val="38"/>
   </w:num>
   <w:num w:numId="12">
-    <w:abstractNumId w:val="38"/>
+    <w:abstractNumId w:val="40"/>
   </w:num>
   <w:num w:numId="13">
-    <w:abstractNumId w:val="40"/>
+    <w:abstractNumId w:val="42"/>
   </w:num>
   <w:num w:numId="14">
     <w:abstractNumId w:val="2"/>
   </w:num>
   <w:num w:numId="15">
-    <w:abstractNumId w:val="39"/>
+    <w:abstractNumId w:val="41"/>
   </w:num>
   <w:num w:numId="16">
     <w:abstractNumId w:val="14"/>
   </w:num>
   <w:num w:numId="17">
-    <w:abstractNumId w:val="27"/>
+    <w:abstractNumId w:val="29"/>
   </w:num>
   <w:num w:numId="18">
     <w:abstractNumId w:val="8"/>
   </w:num>
   <w:num w:numId="19">
-    <w:abstractNumId w:val="23"/>
+    <w:abstractNumId w:val="25"/>
   </w:num>
   <w:num w:numId="20">
-    <w:abstractNumId w:val="29"/>
+    <w:abstractNumId w:val="31"/>
   </w:num>
   <w:num w:numId="21">
     <w:abstractNumId w:val="12"/>
   </w:num>
   <w:num w:numId="22">
-    <w:abstractNumId w:val="16"/>
+    <w:abstractNumId w:val="17"/>
   </w:num>
   <w:num w:numId="23">
-    <w:abstractNumId w:val="37"/>
+    <w:abstractNumId w:val="39"/>
   </w:num>
   <w:num w:numId="24">
-    <w:abstractNumId w:val="31"/>
+    <w:abstractNumId w:val="33"/>
     <w:lvlOverride w:ilvl="0">
       <w:startOverride w:val="1"/>
     </w:lvlOverride>
@@ -12350,7 +13137,7 @@
     </w:lvlOverride>
   </w:num>
   <w:num w:numId="25">
-    <w:abstractNumId w:val="23"/>
+    <w:abstractNumId w:val="25"/>
     <w:lvlOverride w:ilvl="0">
       <w:startOverride w:val="1"/>
     </w:lvlOverride>
@@ -12380,10 +13167,10 @@
     </w:lvlOverride>
   </w:num>
   <w:num w:numId="26">
-    <w:abstractNumId w:val="16"/>
+    <w:abstractNumId w:val="17"/>
   </w:num>
   <w:num w:numId="27">
-    <w:abstractNumId w:val="29"/>
+    <w:abstractNumId w:val="31"/>
   </w:num>
   <w:num w:numId="28">
     <w:abstractNumId w:val="13"/>
@@ -12392,16 +13179,16 @@
     <w:abstractNumId w:val="1"/>
   </w:num>
   <w:num w:numId="30">
-    <w:abstractNumId w:val="26"/>
+    <w:abstractNumId w:val="28"/>
   </w:num>
   <w:num w:numId="31">
-    <w:abstractNumId w:val="15"/>
+    <w:abstractNumId w:val="16"/>
   </w:num>
   <w:num w:numId="32">
-    <w:abstractNumId w:val="33"/>
+    <w:abstractNumId w:val="35"/>
   </w:num>
   <w:num w:numId="33">
-    <w:abstractNumId w:val="24"/>
+    <w:abstractNumId w:val="26"/>
   </w:num>
   <w:num w:numId="34">
     <w:abstractNumId w:val="0"/>
@@ -12410,25 +13197,25 @@
     <w:abstractNumId w:val="5"/>
   </w:num>
   <w:num w:numId="36">
-    <w:abstractNumId w:val="32"/>
+    <w:abstractNumId w:val="34"/>
   </w:num>
   <w:num w:numId="37">
-    <w:abstractNumId w:val="19"/>
+    <w:abstractNumId w:val="21"/>
   </w:num>
   <w:num w:numId="38">
-    <w:abstractNumId w:val="34"/>
+    <w:abstractNumId w:val="36"/>
   </w:num>
   <w:num w:numId="39">
     <w:abstractNumId w:val="10"/>
   </w:num>
   <w:num w:numId="40">
-    <w:abstractNumId w:val="17"/>
+    <w:abstractNumId w:val="18"/>
   </w:num>
   <w:num w:numId="41">
     <w:abstractNumId w:val="11"/>
   </w:num>
   <w:num w:numId="42">
-    <w:abstractNumId w:val="21"/>
+    <w:abstractNumId w:val="23"/>
   </w:num>
   <w:num w:numId="43">
     <w:abstractNumId w:val="3"/>
@@ -12437,7 +13224,13 @@
     <w:abstractNumId w:val="6"/>
   </w:num>
   <w:num w:numId="45">
-    <w:abstractNumId w:val="30"/>
+    <w:abstractNumId w:val="32"/>
+  </w:num>
+  <w:num w:numId="46">
+    <w:abstractNumId w:val="19"/>
+  </w:num>
+  <w:num w:numId="47">
+    <w:abstractNumId w:val="15"/>
   </w:num>
 </w:numbering>
 </file>
@@ -13779,7 +14572,7 @@
 </file>
 
 <file path=customXml/itemProps1.xml><?xml version="1.0" encoding="utf-8"?>
-<ds:datastoreItem xmlns:ds="http://schemas.openxmlformats.org/officeDocument/2006/customXml" ds:itemID="{D023CDA7-20C6-4454-933F-B9682B047197}">
+<ds:datastoreItem xmlns:ds="http://schemas.openxmlformats.org/officeDocument/2006/customXml" ds:itemID="{113B8E0D-F593-4A9F-9B33-8A48529BE5FB}">
   <ds:schemaRefs>
     <ds:schemaRef ds:uri="http://schemas.openxmlformats.org/officeDocument/2006/bibliography"/>
   </ds:schemaRefs>

--- a/课程进度.docx
+++ b/课程进度.docx
@@ -5650,7 +5650,7 @@
           <v:shape id="_x0000_i1026" type="#_x0000_t75" style="width:75pt;height:52pt" o:ole="">
             <v:imagedata r:id="rId15" o:title=""/>
           </v:shape>
-          <o:OLEObject Type="Embed" ProgID="Word.Document.8" ShapeID="_x0000_i1026" DrawAspect="Icon" ObjectID="_1615898341" r:id="rId16">
+          <o:OLEObject Type="Embed" ProgID="Word.Document.8" ShapeID="_x0000_i1026" DrawAspect="Icon" ObjectID="_1616474376" r:id="rId16">
             <o:FieldCodes>\s</o:FieldCodes>
           </o:OLEObject>
         </w:object>
@@ -5665,7 +5665,7 @@
           <v:shape id="_x0000_i1027" type="#_x0000_t75" style="width:75pt;height:52pt" o:ole="">
             <v:imagedata r:id="rId17" o:title=""/>
           </v:shape>
-          <o:OLEObject Type="Embed" ProgID="Word.Document.8" ShapeID="_x0000_i1027" DrawAspect="Icon" ObjectID="_1615898342" r:id="rId18">
+          <o:OLEObject Type="Embed" ProgID="Word.Document.8" ShapeID="_x0000_i1027" DrawAspect="Icon" ObjectID="_1616474377" r:id="rId18">
             <o:FieldCodes>\s</o:FieldCodes>
           </o:OLEObject>
         </w:object>
@@ -8024,7 +8024,6 @@
             <w:pPr>
               <w:cnfStyle w:val="000000100000" w:firstRow="0" w:lastRow="0" w:firstColumn="0" w:lastColumn="0" w:oddVBand="0" w:evenVBand="0" w:oddHBand="1" w:evenHBand="0" w:firstRowFirstColumn="0" w:firstRowLastColumn="0" w:lastRowFirstColumn="0" w:lastRowLastColumn="0"/>
               <w:rPr>
-                <w:rFonts w:hint="eastAsia"/>
                 <w:szCs w:val="21"/>
               </w:rPr>
             </w:pPr>
@@ -8137,7 +8136,6 @@
             <w:pPr>
               <w:cnfStyle w:val="000000000000" w:firstRow="0" w:lastRow="0" w:firstColumn="0" w:lastColumn="0" w:oddVBand="0" w:evenVBand="0" w:oddHBand="0" w:evenHBand="0" w:firstRowFirstColumn="0" w:firstRowLastColumn="0" w:lastRowFirstColumn="0" w:lastRowLastColumn="0"/>
               <w:rPr>
-                <w:rFonts w:hint="eastAsia"/>
                 <w:szCs w:val="21"/>
               </w:rPr>
             </w:pPr>
@@ -8420,7 +8418,6 @@
             <w:pPr>
               <w:cnfStyle w:val="000000000000" w:firstRow="0" w:lastRow="0" w:firstColumn="0" w:lastColumn="0" w:oddVBand="0" w:evenVBand="0" w:oddHBand="0" w:evenHBand="0" w:firstRowFirstColumn="0" w:firstRowLastColumn="0" w:lastRowFirstColumn="0" w:lastRowLastColumn="0"/>
               <w:rPr>
-                <w:rFonts w:hint="eastAsia"/>
                 <w:szCs w:val="21"/>
               </w:rPr>
             </w:pPr>
@@ -8777,7 +8774,6 @@
         <w:spacing w:line="360" w:lineRule="auto"/>
         <w:ind w:left="420" w:firstLineChars="0" w:firstLine="0"/>
         <w:rPr>
-          <w:rFonts w:hint="eastAsia"/>
           <w:sz w:val="24"/>
         </w:rPr>
       </w:pPr>
@@ -8854,7 +8850,6 @@
       <w:pPr>
         <w:ind w:left="420"/>
         <w:rPr>
-          <w:rFonts w:hint="eastAsia"/>
           <w:sz w:val="24"/>
         </w:rPr>
       </w:pPr>
@@ -8865,6 +8860,951 @@
         <w:jc w:val="left"/>
         <w:rPr>
           <w:sz w:val="24"/>
+        </w:rPr>
+      </w:pPr>
+      <w:r>
+        <w:rPr>
+          <w:sz w:val="24"/>
+        </w:rPr>
+        <w:br w:type="page"/>
+      </w:r>
+    </w:p>
+    <w:p>
+      <w:pPr>
+        <w:widowControl/>
+        <w:jc w:val="left"/>
+        <w:rPr>
+          <w:rFonts w:ascii="Helvetica" w:eastAsia="宋体" w:hAnsi="Helvetica" w:cs="宋体"/>
+          <w:b/>
+          <w:bCs/>
+          <w:color w:val="000000"/>
+          <w:kern w:val="0"/>
+          <w:sz w:val="32"/>
+          <w:szCs w:val="32"/>
+        </w:rPr>
+      </w:pPr>
+    </w:p>
+    <w:p>
+      <w:pPr>
+        <w:pStyle w:val="1"/>
+      </w:pPr>
+      <w:r>
+        <w:rPr>
+          <w:rFonts w:hint="eastAsia"/>
+        </w:rPr>
+        <w:t>Week0</w:t>
+      </w:r>
+      <w:r>
+        <w:t>7</w:t>
+      </w:r>
+    </w:p>
+    <w:p>
+      <w:pPr>
+        <w:pStyle w:val="a7"/>
+        <w:numPr>
+          <w:ilvl w:val="0"/>
+          <w:numId w:val="49"/>
+        </w:numPr>
+        <w:spacing w:line="360" w:lineRule="auto"/>
+        <w:ind w:firstLineChars="0"/>
+        <w:rPr>
+          <w:sz w:val="24"/>
+        </w:rPr>
+      </w:pPr>
+      <w:r>
+        <w:rPr>
+          <w:rFonts w:hint="eastAsia"/>
+          <w:sz w:val="24"/>
+        </w:rPr>
+        <w:t>概要：</w:t>
+      </w:r>
+      <w:r>
+        <w:rPr>
+          <w:rFonts w:hint="eastAsia"/>
+          <w:sz w:val="24"/>
+        </w:rPr>
+        <w:t>敏捷过程，持续开发</w:t>
+      </w:r>
+    </w:p>
+    <w:p>
+      <w:pPr>
+        <w:pStyle w:val="a7"/>
+        <w:numPr>
+          <w:ilvl w:val="0"/>
+          <w:numId w:val="49"/>
+        </w:numPr>
+        <w:spacing w:line="360" w:lineRule="auto"/>
+        <w:ind w:firstLineChars="0"/>
+        <w:rPr>
+          <w:sz w:val="24"/>
+        </w:rPr>
+      </w:pPr>
+      <w:r>
+        <w:rPr>
+          <w:rFonts w:hint="eastAsia"/>
+          <w:sz w:val="24"/>
+        </w:rPr>
+        <w:t>内容</w:t>
+      </w:r>
+    </w:p>
+    <w:p>
+      <w:pPr>
+        <w:pStyle w:val="a7"/>
+        <w:numPr>
+          <w:ilvl w:val="0"/>
+          <w:numId w:val="50"/>
+        </w:numPr>
+        <w:spacing w:line="360" w:lineRule="auto"/>
+        <w:ind w:firstLineChars="0"/>
+        <w:rPr>
+          <w:sz w:val="24"/>
+        </w:rPr>
+      </w:pPr>
+      <w:r>
+        <w:rPr>
+          <w:rFonts w:hint="eastAsia"/>
+          <w:sz w:val="24"/>
+        </w:rPr>
+        <w:t>团队项目</w:t>
+      </w:r>
+    </w:p>
+    <w:tbl>
+      <w:tblPr>
+        <w:tblStyle w:val="21"/>
+        <w:tblW w:w="0" w:type="auto"/>
+        <w:jc w:val="center"/>
+        <w:tblLayout w:type="fixed"/>
+        <w:tblLook w:val="04A0" w:firstRow="1" w:lastRow="0" w:firstColumn="1" w:lastColumn="0" w:noHBand="0" w:noVBand="1"/>
+      </w:tblPr>
+      <w:tblGrid>
+        <w:gridCol w:w="1926"/>
+        <w:gridCol w:w="284"/>
+        <w:gridCol w:w="3543"/>
+        <w:gridCol w:w="2719"/>
+      </w:tblGrid>
+      <w:tr>
+        <w:trPr>
+          <w:cnfStyle w:val="100000000000" w:firstRow="1" w:lastRow="0" w:firstColumn="0" w:lastColumn="0" w:oddVBand="0" w:evenVBand="0" w:oddHBand="0" w:evenHBand="0" w:firstRowFirstColumn="0" w:firstRowLastColumn="0" w:lastRowFirstColumn="0" w:lastRowLastColumn="0"/>
+          <w:trHeight w:val="373"/>
+          <w:jc w:val="center"/>
+        </w:trPr>
+        <w:tc>
+          <w:tcPr>
+            <w:cnfStyle w:val="001000000000" w:firstRow="0" w:lastRow="0" w:firstColumn="1" w:lastColumn="0" w:oddVBand="0" w:evenVBand="0" w:oddHBand="0" w:evenHBand="0" w:firstRowFirstColumn="0" w:firstRowLastColumn="0" w:lastRowFirstColumn="0" w:lastRowLastColumn="0"/>
+            <w:tcW w:w="1926" w:type="dxa"/>
+            <w:tcBorders>
+              <w:top w:val="double" w:sz="4" w:space="0" w:color="auto"/>
+            </w:tcBorders>
+            <w:tcMar>
+              <w:top w:w="57" w:type="dxa"/>
+              <w:bottom w:w="57" w:type="dxa"/>
+            </w:tcMar>
+            <w:vAlign w:val="center"/>
+          </w:tcPr>
+          <w:p>
+            <w:pPr>
+              <w:jc w:val="center"/>
+              <w:rPr>
+                <w:szCs w:val="21"/>
+              </w:rPr>
+            </w:pPr>
+            <w:r>
+              <w:rPr>
+                <w:rFonts w:hint="eastAsia"/>
+                <w:szCs w:val="21"/>
+              </w:rPr>
+              <w:t>学习内容</w:t>
+            </w:r>
+          </w:p>
+        </w:tc>
+        <w:tc>
+          <w:tcPr>
+            <w:tcW w:w="3827" w:type="dxa"/>
+            <w:gridSpan w:val="2"/>
+            <w:tcBorders>
+              <w:top w:val="double" w:sz="4" w:space="0" w:color="auto"/>
+            </w:tcBorders>
+            <w:tcMar>
+              <w:top w:w="57" w:type="dxa"/>
+              <w:bottom w:w="57" w:type="dxa"/>
+            </w:tcMar>
+            <w:vAlign w:val="center"/>
+          </w:tcPr>
+          <w:p>
+            <w:pPr>
+              <w:jc w:val="center"/>
+              <w:cnfStyle w:val="100000000000" w:firstRow="1" w:lastRow="0" w:firstColumn="0" w:lastColumn="0" w:oddVBand="0" w:evenVBand="0" w:oddHBand="0" w:evenHBand="0" w:firstRowFirstColumn="0" w:firstRowLastColumn="0" w:lastRowFirstColumn="0" w:lastRowLastColumn="0"/>
+              <w:rPr>
+                <w:szCs w:val="21"/>
+              </w:rPr>
+            </w:pPr>
+            <w:r>
+              <w:rPr>
+                <w:rFonts w:hint="eastAsia"/>
+                <w:szCs w:val="21"/>
+              </w:rPr>
+              <w:t>团队项目</w:t>
+            </w:r>
+          </w:p>
+        </w:tc>
+        <w:tc>
+          <w:tcPr>
+            <w:tcW w:w="2719" w:type="dxa"/>
+            <w:tcBorders>
+              <w:top w:val="double" w:sz="4" w:space="0" w:color="auto"/>
+            </w:tcBorders>
+            <w:tcMar>
+              <w:top w:w="57" w:type="dxa"/>
+              <w:bottom w:w="57" w:type="dxa"/>
+            </w:tcMar>
+            <w:vAlign w:val="center"/>
+          </w:tcPr>
+          <w:p>
+            <w:pPr>
+              <w:jc w:val="center"/>
+              <w:cnfStyle w:val="100000000000" w:firstRow="1" w:lastRow="0" w:firstColumn="0" w:lastColumn="0" w:oddVBand="0" w:evenVBand="0" w:oddHBand="0" w:evenHBand="0" w:firstRowFirstColumn="0" w:firstRowLastColumn="0" w:lastRowFirstColumn="0" w:lastRowLastColumn="0"/>
+              <w:rPr>
+                <w:szCs w:val="21"/>
+              </w:rPr>
+            </w:pPr>
+            <w:r>
+              <w:rPr>
+                <w:rFonts w:hint="eastAsia"/>
+                <w:szCs w:val="21"/>
+              </w:rPr>
+              <w:t>学习素材</w:t>
+            </w:r>
+          </w:p>
+        </w:tc>
+      </w:tr>
+      <w:tr>
+        <w:trPr>
+          <w:cnfStyle w:val="000000100000" w:firstRow="0" w:lastRow="0" w:firstColumn="0" w:lastColumn="0" w:oddVBand="0" w:evenVBand="0" w:oddHBand="1" w:evenHBand="0" w:firstRowFirstColumn="0" w:firstRowLastColumn="0" w:lastRowFirstColumn="0" w:lastRowLastColumn="0"/>
+          <w:jc w:val="center"/>
+        </w:trPr>
+        <w:tc>
+          <w:tcPr>
+            <w:cnfStyle w:val="001000000000" w:firstRow="0" w:lastRow="0" w:firstColumn="1" w:lastColumn="0" w:oddVBand="0" w:evenVBand="0" w:oddHBand="0" w:evenHBand="0" w:firstRowFirstColumn="0" w:firstRowLastColumn="0" w:lastRowFirstColumn="0" w:lastRowLastColumn="0"/>
+            <w:tcW w:w="2210" w:type="dxa"/>
+            <w:gridSpan w:val="2"/>
+            <w:tcBorders>
+              <w:bottom w:val="nil"/>
+            </w:tcBorders>
+            <w:tcMar>
+              <w:top w:w="57" w:type="dxa"/>
+              <w:bottom w:w="57" w:type="dxa"/>
+            </w:tcMar>
+          </w:tcPr>
+          <w:p>
+            <w:pPr>
+              <w:rPr>
+                <w:b w:val="0"/>
+                <w:szCs w:val="21"/>
+              </w:rPr>
+            </w:pPr>
+            <w:r>
+              <w:rPr>
+                <w:rFonts w:hint="eastAsia"/>
+                <w:b w:val="0"/>
+                <w:szCs w:val="21"/>
+              </w:rPr>
+              <w:t>敏捷过程模型</w:t>
+            </w:r>
+          </w:p>
+        </w:tc>
+        <w:tc>
+          <w:tcPr>
+            <w:tcW w:w="3543" w:type="dxa"/>
+            <w:tcBorders>
+              <w:bottom w:val="nil"/>
+            </w:tcBorders>
+            <w:tcMar>
+              <w:top w:w="57" w:type="dxa"/>
+              <w:bottom w:w="57" w:type="dxa"/>
+            </w:tcMar>
+          </w:tcPr>
+          <w:p>
+            <w:pPr>
+              <w:cnfStyle w:val="000000100000" w:firstRow="0" w:lastRow="0" w:firstColumn="0" w:lastColumn="0" w:oddVBand="0" w:evenVBand="0" w:oddHBand="1" w:evenHBand="0" w:firstRowFirstColumn="0" w:firstRowLastColumn="0" w:lastRowFirstColumn="0" w:lastRowLastColumn="0"/>
+              <w:rPr>
+                <w:szCs w:val="21"/>
+              </w:rPr>
+            </w:pPr>
+            <w:r>
+              <w:rPr>
+                <w:rFonts w:hint="eastAsia"/>
+                <w:szCs w:val="21"/>
+              </w:rPr>
+              <w:t>准备辩题《总体而言，敏捷过程适合学生项目》</w:t>
+            </w:r>
+            <w:r>
+              <w:rPr>
+                <w:rFonts w:hint="eastAsia"/>
+                <w:szCs w:val="21"/>
+              </w:rPr>
+              <w:t>选择辩论持方，准备资料</w:t>
+            </w:r>
+          </w:p>
+        </w:tc>
+        <w:tc>
+          <w:tcPr>
+            <w:tcW w:w="2719" w:type="dxa"/>
+            <w:tcBorders>
+              <w:bottom w:val="nil"/>
+            </w:tcBorders>
+            <w:tcMar>
+              <w:top w:w="57" w:type="dxa"/>
+              <w:bottom w:w="57" w:type="dxa"/>
+            </w:tcMar>
+          </w:tcPr>
+          <w:p>
+            <w:pPr>
+              <w:cnfStyle w:val="000000100000" w:firstRow="0" w:lastRow="0" w:firstColumn="0" w:lastColumn="0" w:oddVBand="0" w:evenVBand="0" w:oddHBand="1" w:evenHBand="0" w:firstRowFirstColumn="0" w:firstRowLastColumn="0" w:lastRowFirstColumn="0" w:lastRowLastColumn="0"/>
+              <w:rPr>
+                <w:szCs w:val="21"/>
+              </w:rPr>
+            </w:pPr>
+            <w:r>
+              <w:rPr>
+                <w:rFonts w:hint="eastAsia"/>
+                <w:szCs w:val="21"/>
+              </w:rPr>
+              <w:t>网课</w:t>
+            </w:r>
+            <w:r>
+              <w:rPr>
+                <w:rFonts w:hint="eastAsia"/>
+                <w:szCs w:val="21"/>
+              </w:rPr>
+              <w:t>4.</w:t>
+            </w:r>
+            <w:r>
+              <w:rPr>
+                <w:szCs w:val="21"/>
+              </w:rPr>
+              <w:t>3</w:t>
+            </w:r>
+            <w:r>
+              <w:rPr>
+                <w:rFonts w:hint="eastAsia"/>
+                <w:szCs w:val="21"/>
+              </w:rPr>
+              <w:t>,</w:t>
+            </w:r>
+            <w:r>
+              <w:rPr>
+                <w:szCs w:val="21"/>
+              </w:rPr>
+              <w:t xml:space="preserve"> 6</w:t>
+            </w:r>
+            <w:r>
+              <w:rPr>
+                <w:rFonts w:hint="eastAsia"/>
+                <w:szCs w:val="21"/>
+              </w:rPr>
+              <w:t>.</w:t>
+            </w:r>
+            <w:r>
+              <w:rPr>
+                <w:szCs w:val="21"/>
+              </w:rPr>
+              <w:t>1</w:t>
+            </w:r>
+          </w:p>
+          <w:p>
+            <w:pPr>
+              <w:cnfStyle w:val="000000100000" w:firstRow="0" w:lastRow="0" w:firstColumn="0" w:lastColumn="0" w:oddVBand="0" w:evenVBand="0" w:oddHBand="1" w:evenHBand="0" w:firstRowFirstColumn="0" w:firstRowLastColumn="0" w:lastRowFirstColumn="0" w:lastRowLastColumn="0"/>
+              <w:rPr>
+                <w:szCs w:val="21"/>
+              </w:rPr>
+            </w:pPr>
+            <w:r>
+              <w:rPr>
+                <w:rFonts w:hint="eastAsia"/>
+                <w:szCs w:val="21"/>
+              </w:rPr>
+              <w:t>《构建》</w:t>
+            </w:r>
+            <w:r>
+              <w:rPr>
+                <w:rFonts w:hint="eastAsia"/>
+                <w:szCs w:val="21"/>
+              </w:rPr>
+              <w:t>ch</w:t>
+            </w:r>
+            <w:r>
+              <w:rPr>
+                <w:szCs w:val="21"/>
+              </w:rPr>
+              <w:t>6</w:t>
+            </w:r>
+          </w:p>
+          <w:p>
+            <w:pPr>
+              <w:cnfStyle w:val="000000100000" w:firstRow="0" w:lastRow="0" w:firstColumn="0" w:lastColumn="0" w:oddVBand="0" w:evenVBand="0" w:oddHBand="1" w:evenHBand="0" w:firstRowFirstColumn="0" w:firstRowLastColumn="0" w:lastRowFirstColumn="0" w:lastRowLastColumn="0"/>
+              <w:rPr>
+                <w:szCs w:val="21"/>
+              </w:rPr>
+            </w:pPr>
+            <w:r>
+              <w:rPr>
+                <w:rFonts w:hint="eastAsia"/>
+                <w:szCs w:val="21"/>
+              </w:rPr>
+              <w:t>《解析极限编程》（已上传</w:t>
+            </w:r>
+            <w:r>
+              <w:rPr>
+                <w:rFonts w:hint="eastAsia"/>
+                <w:szCs w:val="21"/>
+              </w:rPr>
+              <w:t>Git</w:t>
+            </w:r>
+            <w:r>
+              <w:rPr>
+                <w:rFonts w:hint="eastAsia"/>
+                <w:szCs w:val="21"/>
+              </w:rPr>
+              <w:t>），或其他众多资源</w:t>
+            </w:r>
+          </w:p>
+        </w:tc>
+      </w:tr>
+      <w:tr>
+        <w:trPr>
+          <w:jc w:val="center"/>
+        </w:trPr>
+        <w:tc>
+          <w:tcPr>
+            <w:cnfStyle w:val="001000000000" w:firstRow="0" w:lastRow="0" w:firstColumn="1" w:lastColumn="0" w:oddVBand="0" w:evenVBand="0" w:oddHBand="0" w:evenHBand="0" w:firstRowFirstColumn="0" w:firstRowLastColumn="0" w:lastRowFirstColumn="0" w:lastRowLastColumn="0"/>
+            <w:tcW w:w="2210" w:type="dxa"/>
+            <w:gridSpan w:val="2"/>
+            <w:tcBorders>
+              <w:top w:val="nil"/>
+              <w:bottom w:val="nil"/>
+            </w:tcBorders>
+            <w:tcMar>
+              <w:top w:w="57" w:type="dxa"/>
+              <w:bottom w:w="57" w:type="dxa"/>
+            </w:tcMar>
+          </w:tcPr>
+          <w:p>
+            <w:pPr>
+              <w:rPr>
+                <w:b w:val="0"/>
+                <w:szCs w:val="21"/>
+              </w:rPr>
+            </w:pPr>
+            <w:r>
+              <w:rPr>
+                <w:rFonts w:hint="eastAsia"/>
+                <w:b w:val="0"/>
+                <w:szCs w:val="21"/>
+              </w:rPr>
+              <w:t>完善项目估算</w:t>
+            </w:r>
+          </w:p>
+        </w:tc>
+        <w:tc>
+          <w:tcPr>
+            <w:tcW w:w="3543" w:type="dxa"/>
+            <w:tcBorders>
+              <w:top w:val="nil"/>
+              <w:bottom w:val="nil"/>
+            </w:tcBorders>
+            <w:tcMar>
+              <w:top w:w="57" w:type="dxa"/>
+              <w:bottom w:w="57" w:type="dxa"/>
+            </w:tcMar>
+          </w:tcPr>
+          <w:p>
+            <w:pPr>
+              <w:cnfStyle w:val="000000000000" w:firstRow="0" w:lastRow="0" w:firstColumn="0" w:lastColumn="0" w:oddVBand="0" w:evenVBand="0" w:oddHBand="0" w:evenHBand="0" w:firstRowFirstColumn="0" w:firstRowLastColumn="0" w:lastRowFirstColumn="0" w:lastRowLastColumn="0"/>
+              <w:rPr>
+                <w:szCs w:val="21"/>
+              </w:rPr>
+            </w:pPr>
+            <w:r>
+              <w:rPr>
+                <w:rFonts w:hint="eastAsia"/>
+                <w:szCs w:val="21"/>
+              </w:rPr>
+              <w:t>估算系统规模、工作量、成本</w:t>
+            </w:r>
+            <w:r>
+              <w:rPr>
+                <w:rFonts w:hint="eastAsia"/>
+                <w:szCs w:val="21"/>
+              </w:rPr>
+              <w:t>，给出估算方法、过程和结果，建议参与功能点或用例点估算方法</w:t>
+            </w:r>
+          </w:p>
+        </w:tc>
+        <w:tc>
+          <w:tcPr>
+            <w:tcW w:w="2719" w:type="dxa"/>
+            <w:tcBorders>
+              <w:top w:val="nil"/>
+              <w:bottom w:val="nil"/>
+            </w:tcBorders>
+            <w:tcMar>
+              <w:top w:w="57" w:type="dxa"/>
+              <w:bottom w:w="57" w:type="dxa"/>
+            </w:tcMar>
+          </w:tcPr>
+          <w:p>
+            <w:pPr>
+              <w:cnfStyle w:val="000000000000" w:firstRow="0" w:lastRow="0" w:firstColumn="0" w:lastColumn="0" w:oddVBand="0" w:evenVBand="0" w:oddHBand="0" w:evenHBand="0" w:firstRowFirstColumn="0" w:firstRowLastColumn="0" w:lastRowFirstColumn="0" w:lastRowLastColumn="0"/>
+              <w:rPr>
+                <w:szCs w:val="21"/>
+              </w:rPr>
+            </w:pPr>
+            <w:r>
+              <w:rPr>
+                <w:rFonts w:hint="eastAsia"/>
+                <w:szCs w:val="21"/>
+              </w:rPr>
+              <w:t>网课</w:t>
+            </w:r>
+            <w:r>
+              <w:rPr>
+                <w:rFonts w:hint="eastAsia"/>
+                <w:szCs w:val="21"/>
+              </w:rPr>
+              <w:t>5.</w:t>
+            </w:r>
+            <w:r>
+              <w:rPr>
+                <w:szCs w:val="21"/>
+              </w:rPr>
+              <w:t>4</w:t>
+            </w:r>
+            <w:r>
+              <w:rPr>
+                <w:rFonts w:hint="eastAsia"/>
+                <w:szCs w:val="21"/>
+              </w:rPr>
+              <w:t>，《构建之法》</w:t>
+            </w:r>
+            <w:r>
+              <w:rPr>
+                <w:rFonts w:hint="eastAsia"/>
+                <w:szCs w:val="21"/>
+              </w:rPr>
+              <w:t>8.</w:t>
+            </w:r>
+            <w:r>
+              <w:rPr>
+                <w:szCs w:val="21"/>
+              </w:rPr>
+              <w:t>6</w:t>
+            </w:r>
+            <w:r>
+              <w:rPr>
+                <w:rFonts w:hint="eastAsia"/>
+                <w:szCs w:val="21"/>
+              </w:rPr>
+              <w:t>,</w:t>
+            </w:r>
+            <w:r>
+              <w:rPr>
+                <w:szCs w:val="21"/>
+              </w:rPr>
+              <w:t xml:space="preserve"> 8</w:t>
+            </w:r>
+            <w:r>
+              <w:rPr>
+                <w:rFonts w:hint="eastAsia"/>
+                <w:szCs w:val="21"/>
+              </w:rPr>
+              <w:t>.</w:t>
+            </w:r>
+            <w:r>
+              <w:rPr>
+                <w:szCs w:val="21"/>
+              </w:rPr>
+              <w:t>7</w:t>
+            </w:r>
+          </w:p>
+        </w:tc>
+      </w:tr>
+      <w:tr>
+        <w:trPr>
+          <w:cnfStyle w:val="000000100000" w:firstRow="0" w:lastRow="0" w:firstColumn="0" w:lastColumn="0" w:oddVBand="0" w:evenVBand="0" w:oddHBand="1" w:evenHBand="0" w:firstRowFirstColumn="0" w:firstRowLastColumn="0" w:lastRowFirstColumn="0" w:lastRowLastColumn="0"/>
+          <w:jc w:val="center"/>
+        </w:trPr>
+        <w:tc>
+          <w:tcPr>
+            <w:cnfStyle w:val="001000000000" w:firstRow="0" w:lastRow="0" w:firstColumn="1" w:lastColumn="0" w:oddVBand="0" w:evenVBand="0" w:oddHBand="0" w:evenHBand="0" w:firstRowFirstColumn="0" w:firstRowLastColumn="0" w:lastRowFirstColumn="0" w:lastRowLastColumn="0"/>
+            <w:tcW w:w="2210" w:type="dxa"/>
+            <w:gridSpan w:val="2"/>
+            <w:tcBorders>
+              <w:top w:val="nil"/>
+              <w:bottom w:val="nil"/>
+            </w:tcBorders>
+            <w:tcMar>
+              <w:top w:w="57" w:type="dxa"/>
+              <w:bottom w:w="57" w:type="dxa"/>
+            </w:tcMar>
+          </w:tcPr>
+          <w:p>
+            <w:pPr>
+              <w:rPr>
+                <w:b w:val="0"/>
+                <w:szCs w:val="21"/>
+              </w:rPr>
+            </w:pPr>
+            <w:r>
+              <w:rPr>
+                <w:rFonts w:hint="eastAsia"/>
+                <w:b w:val="0"/>
+                <w:szCs w:val="21"/>
+              </w:rPr>
+              <w:t>细化进度计划</w:t>
+            </w:r>
+          </w:p>
+        </w:tc>
+        <w:tc>
+          <w:tcPr>
+            <w:tcW w:w="3543" w:type="dxa"/>
+            <w:tcBorders>
+              <w:top w:val="nil"/>
+              <w:bottom w:val="nil"/>
+            </w:tcBorders>
+            <w:tcMar>
+              <w:top w:w="57" w:type="dxa"/>
+              <w:bottom w:w="57" w:type="dxa"/>
+            </w:tcMar>
+          </w:tcPr>
+          <w:p>
+            <w:pPr>
+              <w:cnfStyle w:val="000000100000" w:firstRow="0" w:lastRow="0" w:firstColumn="0" w:lastColumn="0" w:oddVBand="0" w:evenVBand="0" w:oddHBand="1" w:evenHBand="0" w:firstRowFirstColumn="0" w:firstRowLastColumn="0" w:lastRowFirstColumn="0" w:lastRowLastColumn="0"/>
+              <w:rPr>
+                <w:szCs w:val="21"/>
+              </w:rPr>
+            </w:pPr>
+          </w:p>
+        </w:tc>
+        <w:tc>
+          <w:tcPr>
+            <w:tcW w:w="2719" w:type="dxa"/>
+            <w:tcBorders>
+              <w:top w:val="nil"/>
+              <w:bottom w:val="nil"/>
+            </w:tcBorders>
+            <w:tcMar>
+              <w:top w:w="57" w:type="dxa"/>
+              <w:bottom w:w="57" w:type="dxa"/>
+            </w:tcMar>
+          </w:tcPr>
+          <w:p>
+            <w:pPr>
+              <w:cnfStyle w:val="000000100000" w:firstRow="0" w:lastRow="0" w:firstColumn="0" w:lastColumn="0" w:oddVBand="0" w:evenVBand="0" w:oddHBand="1" w:evenHBand="0" w:firstRowFirstColumn="0" w:firstRowLastColumn="0" w:lastRowFirstColumn="0" w:lastRowLastColumn="0"/>
+              <w:rPr>
+                <w:szCs w:val="21"/>
+              </w:rPr>
+            </w:pPr>
+            <w:r>
+              <w:rPr>
+                <w:rFonts w:hint="eastAsia"/>
+                <w:szCs w:val="21"/>
+              </w:rPr>
+              <w:t>网课</w:t>
+            </w:r>
+            <w:r>
+              <w:rPr>
+                <w:rFonts w:hint="eastAsia"/>
+                <w:szCs w:val="21"/>
+              </w:rPr>
+              <w:t>5.</w:t>
+            </w:r>
+            <w:r>
+              <w:rPr>
+                <w:szCs w:val="21"/>
+              </w:rPr>
+              <w:t>3</w:t>
+            </w:r>
+            <w:r>
+              <w:rPr>
+                <w:rFonts w:hint="eastAsia"/>
+                <w:szCs w:val="21"/>
+              </w:rPr>
+              <w:t>，《构建之法》</w:t>
+            </w:r>
+            <w:r>
+              <w:rPr>
+                <w:rFonts w:hint="eastAsia"/>
+                <w:szCs w:val="21"/>
+              </w:rPr>
+              <w:t>8.</w:t>
+            </w:r>
+            <w:r>
+              <w:rPr>
+                <w:szCs w:val="21"/>
+              </w:rPr>
+              <w:t>6</w:t>
+            </w:r>
+            <w:r>
+              <w:rPr>
+                <w:rFonts w:hint="eastAsia"/>
+                <w:szCs w:val="21"/>
+              </w:rPr>
+              <w:t>,</w:t>
+            </w:r>
+            <w:r>
+              <w:rPr>
+                <w:szCs w:val="21"/>
+              </w:rPr>
+              <w:t xml:space="preserve"> 8</w:t>
+            </w:r>
+            <w:r>
+              <w:rPr>
+                <w:rFonts w:hint="eastAsia"/>
+                <w:szCs w:val="21"/>
+              </w:rPr>
+              <w:t>.</w:t>
+            </w:r>
+            <w:r>
+              <w:rPr>
+                <w:szCs w:val="21"/>
+              </w:rPr>
+              <w:t>7</w:t>
+            </w:r>
+          </w:p>
+        </w:tc>
+      </w:tr>
+      <w:tr>
+        <w:trPr>
+          <w:jc w:val="center"/>
+        </w:trPr>
+        <w:tc>
+          <w:tcPr>
+            <w:cnfStyle w:val="001000000000" w:firstRow="0" w:lastRow="0" w:firstColumn="1" w:lastColumn="0" w:oddVBand="0" w:evenVBand="0" w:oddHBand="0" w:evenHBand="0" w:firstRowFirstColumn="0" w:firstRowLastColumn="0" w:lastRowFirstColumn="0" w:lastRowLastColumn="0"/>
+            <w:tcW w:w="2210" w:type="dxa"/>
+            <w:gridSpan w:val="2"/>
+            <w:tcBorders>
+              <w:top w:val="nil"/>
+              <w:bottom w:val="double" w:sz="4" w:space="0" w:color="auto"/>
+            </w:tcBorders>
+            <w:tcMar>
+              <w:top w:w="57" w:type="dxa"/>
+              <w:bottom w:w="57" w:type="dxa"/>
+            </w:tcMar>
+          </w:tcPr>
+          <w:p>
+            <w:pPr>
+              <w:rPr>
+                <w:szCs w:val="21"/>
+              </w:rPr>
+            </w:pPr>
+            <w:r>
+              <w:rPr>
+                <w:rFonts w:hint="eastAsia"/>
+                <w:b w:val="0"/>
+                <w:szCs w:val="21"/>
+              </w:rPr>
+              <w:t>每周工作总结</w:t>
+            </w:r>
+          </w:p>
+        </w:tc>
+        <w:tc>
+          <w:tcPr>
+            <w:tcW w:w="3543" w:type="dxa"/>
+            <w:tcBorders>
+              <w:top w:val="nil"/>
+              <w:bottom w:val="double" w:sz="4" w:space="0" w:color="auto"/>
+            </w:tcBorders>
+            <w:tcMar>
+              <w:top w:w="57" w:type="dxa"/>
+              <w:bottom w:w="57" w:type="dxa"/>
+            </w:tcMar>
+          </w:tcPr>
+          <w:p>
+            <w:pPr>
+              <w:cnfStyle w:val="000000000000" w:firstRow="0" w:lastRow="0" w:firstColumn="0" w:lastColumn="0" w:oddVBand="0" w:evenVBand="0" w:oddHBand="0" w:evenHBand="0" w:firstRowFirstColumn="0" w:firstRowLastColumn="0" w:lastRowFirstColumn="0" w:lastRowLastColumn="0"/>
+              <w:rPr>
+                <w:szCs w:val="21"/>
+              </w:rPr>
+            </w:pPr>
+          </w:p>
+        </w:tc>
+        <w:tc>
+          <w:tcPr>
+            <w:tcW w:w="2719" w:type="dxa"/>
+            <w:tcBorders>
+              <w:top w:val="nil"/>
+              <w:bottom w:val="double" w:sz="4" w:space="0" w:color="auto"/>
+            </w:tcBorders>
+            <w:tcMar>
+              <w:top w:w="57" w:type="dxa"/>
+              <w:bottom w:w="57" w:type="dxa"/>
+            </w:tcMar>
+          </w:tcPr>
+          <w:p>
+            <w:pPr>
+              <w:cnfStyle w:val="000000000000" w:firstRow="0" w:lastRow="0" w:firstColumn="0" w:lastColumn="0" w:oddVBand="0" w:evenVBand="0" w:oddHBand="0" w:evenHBand="0" w:firstRowFirstColumn="0" w:firstRowLastColumn="0" w:lastRowFirstColumn="0" w:lastRowLastColumn="0"/>
+              <w:rPr>
+                <w:szCs w:val="21"/>
+              </w:rPr>
+            </w:pPr>
+          </w:p>
+        </w:tc>
+      </w:tr>
+      <w:tr>
+        <w:trPr>
+          <w:cnfStyle w:val="000000100000" w:firstRow="0" w:lastRow="0" w:firstColumn="0" w:lastColumn="0" w:oddVBand="0" w:evenVBand="0" w:oddHBand="1" w:evenHBand="0" w:firstRowFirstColumn="0" w:firstRowLastColumn="0" w:lastRowFirstColumn="0" w:lastRowLastColumn="0"/>
+          <w:jc w:val="center"/>
+        </w:trPr>
+        <w:tc>
+          <w:tcPr>
+            <w:cnfStyle w:val="001000000000" w:firstRow="0" w:lastRow="0" w:firstColumn="1" w:lastColumn="0" w:oddVBand="0" w:evenVBand="0" w:oddHBand="0" w:evenHBand="0" w:firstRowFirstColumn="0" w:firstRowLastColumn="0" w:lastRowFirstColumn="0" w:lastRowLastColumn="0"/>
+            <w:tcW w:w="2210" w:type="dxa"/>
+            <w:gridSpan w:val="2"/>
+            <w:tcBorders>
+              <w:top w:val="nil"/>
+              <w:bottom w:val="double" w:sz="4" w:space="0" w:color="auto"/>
+            </w:tcBorders>
+            <w:tcMar>
+              <w:top w:w="57" w:type="dxa"/>
+              <w:bottom w:w="57" w:type="dxa"/>
+            </w:tcMar>
+          </w:tcPr>
+          <w:p>
+            <w:pPr>
+              <w:rPr>
+                <w:b w:val="0"/>
+                <w:szCs w:val="21"/>
+              </w:rPr>
+            </w:pPr>
+            <w:r>
+              <w:rPr>
+                <w:rFonts w:hint="eastAsia"/>
+                <w:b w:val="0"/>
+                <w:szCs w:val="21"/>
+              </w:rPr>
+              <w:t>系统架构设计</w:t>
+            </w:r>
+          </w:p>
+          <w:p>
+            <w:pPr>
+              <w:rPr>
+                <w:b w:val="0"/>
+                <w:szCs w:val="21"/>
+              </w:rPr>
+            </w:pPr>
+            <w:r>
+              <w:rPr>
+                <w:rFonts w:hint="eastAsia"/>
+                <w:b w:val="0"/>
+                <w:szCs w:val="21"/>
+              </w:rPr>
+              <w:t>选择使用的框架</w:t>
+            </w:r>
+          </w:p>
+          <w:p>
+            <w:pPr>
+              <w:rPr>
+                <w:rFonts w:hint="eastAsia"/>
+                <w:b w:val="0"/>
+                <w:szCs w:val="21"/>
+              </w:rPr>
+            </w:pPr>
+          </w:p>
+          <w:p>
+            <w:pPr>
+              <w:rPr>
+                <w:b w:val="0"/>
+                <w:szCs w:val="21"/>
+              </w:rPr>
+            </w:pPr>
+            <w:r>
+              <w:rPr>
+                <w:rFonts w:hint="eastAsia"/>
+                <w:b w:val="0"/>
+                <w:szCs w:val="21"/>
+              </w:rPr>
+              <w:t>按进度计划持续开发</w:t>
+            </w:r>
+          </w:p>
+        </w:tc>
+        <w:tc>
+          <w:tcPr>
+            <w:tcW w:w="3543" w:type="dxa"/>
+            <w:tcBorders>
+              <w:top w:val="nil"/>
+              <w:bottom w:val="double" w:sz="4" w:space="0" w:color="auto"/>
+            </w:tcBorders>
+            <w:tcMar>
+              <w:top w:w="57" w:type="dxa"/>
+              <w:bottom w:w="57" w:type="dxa"/>
+            </w:tcMar>
+          </w:tcPr>
+          <w:p>
+            <w:pPr>
+              <w:cnfStyle w:val="000000100000" w:firstRow="0" w:lastRow="0" w:firstColumn="0" w:lastColumn="0" w:oddVBand="0" w:evenVBand="0" w:oddHBand="1" w:evenHBand="0" w:firstRowFirstColumn="0" w:firstRowLastColumn="0" w:lastRowFirstColumn="0" w:lastRowLastColumn="0"/>
+              <w:rPr>
+                <w:szCs w:val="21"/>
+              </w:rPr>
+            </w:pPr>
+          </w:p>
+        </w:tc>
+        <w:tc>
+          <w:tcPr>
+            <w:tcW w:w="2719" w:type="dxa"/>
+            <w:tcBorders>
+              <w:top w:val="nil"/>
+              <w:bottom w:val="double" w:sz="4" w:space="0" w:color="auto"/>
+            </w:tcBorders>
+            <w:tcMar>
+              <w:top w:w="57" w:type="dxa"/>
+              <w:bottom w:w="57" w:type="dxa"/>
+            </w:tcMar>
+          </w:tcPr>
+          <w:p>
+            <w:pPr>
+              <w:cnfStyle w:val="000000100000" w:firstRow="0" w:lastRow="0" w:firstColumn="0" w:lastColumn="0" w:oddVBand="0" w:evenVBand="0" w:oddHBand="1" w:evenHBand="0" w:firstRowFirstColumn="0" w:firstRowLastColumn="0" w:lastRowFirstColumn="0" w:lastRowLastColumn="0"/>
+              <w:rPr>
+                <w:szCs w:val="21"/>
+              </w:rPr>
+            </w:pPr>
+            <w:r>
+              <w:rPr>
+                <w:rFonts w:hint="eastAsia"/>
+                <w:szCs w:val="21"/>
+              </w:rPr>
+              <w:t>网课</w:t>
+            </w:r>
+            <w:r>
+              <w:rPr>
+                <w:rFonts w:hint="eastAsia"/>
+                <w:szCs w:val="21"/>
+              </w:rPr>
+              <w:t>ch</w:t>
+            </w:r>
+            <w:r>
+              <w:rPr>
+                <w:szCs w:val="21"/>
+              </w:rPr>
+              <w:t>11</w:t>
+            </w:r>
+          </w:p>
+        </w:tc>
+      </w:tr>
+    </w:tbl>
+    <w:p>
+      <w:pPr>
+        <w:ind w:left="420"/>
+        <w:rPr>
+          <w:sz w:val="24"/>
+        </w:rPr>
+      </w:pPr>
+    </w:p>
+    <w:p>
+      <w:pPr>
+        <w:widowControl/>
+        <w:jc w:val="left"/>
+        <w:rPr>
+          <w:rFonts w:hint="eastAsia"/>
         </w:rPr>
       </w:pPr>
       <w:bookmarkStart w:id="2" w:name="_GoBack"/>
@@ -8941,7 +9881,7 @@
         <v:path o:extrusionok="f" gradientshapeok="t" o:connecttype="rect"/>
         <o:lock v:ext="edit" aspectratio="t"/>
       </v:shapetype>
-      <v:shape id="_x0000_i1040" type="#_x0000_t75" style="width:36pt;height:36pt" o:bullet="t">
+      <v:shape id="_x0000_i1030" type="#_x0000_t75" style="width:36pt;height:36pt" o:bullet="t">
         <v:imagedata r:id="rId1" o:title="artE7AE"/>
       </v:shape>
     </w:pict>
@@ -10701,6 +11641,92 @@
     </w:lvl>
   </w:abstractNum>
   <w:abstractNum w:abstractNumId="19" w15:restartNumberingAfterBreak="0">
+    <w:nsid w:val="2B6B7178"/>
+    <w:multiLevelType w:val="hybridMultilevel"/>
+    <w:tmpl w:val="4F82C6AE"/>
+    <w:lvl w:ilvl="0" w:tplc="0409000F">
+      <w:start w:val="1"/>
+      <w:numFmt w:val="decimal"/>
+      <w:lvlText w:val="%1."/>
+      <w:lvlJc w:val="left"/>
+      <w:pPr>
+        <w:ind w:left="420" w:hanging="420"/>
+      </w:pPr>
+    </w:lvl>
+    <w:lvl w:ilvl="1" w:tplc="04090019">
+      <w:start w:val="1"/>
+      <w:numFmt w:val="lowerLetter"/>
+      <w:lvlText w:val="%2)"/>
+      <w:lvlJc w:val="left"/>
+      <w:pPr>
+        <w:ind w:left="840" w:hanging="420"/>
+      </w:pPr>
+    </w:lvl>
+    <w:lvl w:ilvl="2" w:tplc="0409001B">
+      <w:start w:val="1"/>
+      <w:numFmt w:val="lowerRoman"/>
+      <w:lvlText w:val="%3."/>
+      <w:lvlJc w:val="right"/>
+      <w:pPr>
+        <w:ind w:left="1260" w:hanging="420"/>
+      </w:pPr>
+    </w:lvl>
+    <w:lvl w:ilvl="3" w:tplc="0409000F" w:tentative="1">
+      <w:start w:val="1"/>
+      <w:numFmt w:val="decimal"/>
+      <w:lvlText w:val="%4."/>
+      <w:lvlJc w:val="left"/>
+      <w:pPr>
+        <w:ind w:left="1680" w:hanging="420"/>
+      </w:pPr>
+    </w:lvl>
+    <w:lvl w:ilvl="4" w:tplc="04090019" w:tentative="1">
+      <w:start w:val="1"/>
+      <w:numFmt w:val="lowerLetter"/>
+      <w:lvlText w:val="%5)"/>
+      <w:lvlJc w:val="left"/>
+      <w:pPr>
+        <w:ind w:left="2100" w:hanging="420"/>
+      </w:pPr>
+    </w:lvl>
+    <w:lvl w:ilvl="5" w:tplc="0409001B" w:tentative="1">
+      <w:start w:val="1"/>
+      <w:numFmt w:val="lowerRoman"/>
+      <w:lvlText w:val="%6."/>
+      <w:lvlJc w:val="right"/>
+      <w:pPr>
+        <w:ind w:left="2520" w:hanging="420"/>
+      </w:pPr>
+    </w:lvl>
+    <w:lvl w:ilvl="6" w:tplc="0409000F" w:tentative="1">
+      <w:start w:val="1"/>
+      <w:numFmt w:val="decimal"/>
+      <w:lvlText w:val="%7."/>
+      <w:lvlJc w:val="left"/>
+      <w:pPr>
+        <w:ind w:left="2940" w:hanging="420"/>
+      </w:pPr>
+    </w:lvl>
+    <w:lvl w:ilvl="7" w:tplc="04090019" w:tentative="1">
+      <w:start w:val="1"/>
+      <w:numFmt w:val="lowerLetter"/>
+      <w:lvlText w:val="%8)"/>
+      <w:lvlJc w:val="left"/>
+      <w:pPr>
+        <w:ind w:left="3360" w:hanging="420"/>
+      </w:pPr>
+    </w:lvl>
+    <w:lvl w:ilvl="8" w:tplc="0409001B" w:tentative="1">
+      <w:start w:val="1"/>
+      <w:numFmt w:val="lowerRoman"/>
+      <w:lvlText w:val="%9."/>
+      <w:lvlJc w:val="right"/>
+      <w:pPr>
+        <w:ind w:left="3780" w:hanging="420"/>
+      </w:pPr>
+    </w:lvl>
+  </w:abstractNum>
+  <w:abstractNum w:abstractNumId="20" w15:restartNumberingAfterBreak="0">
     <w:nsid w:val="302C388B"/>
     <w:multiLevelType w:val="hybridMultilevel"/>
     <w:tmpl w:val="4F82C6AE"/>
@@ -10786,7 +11812,7 @@
       </w:pPr>
     </w:lvl>
   </w:abstractNum>
-  <w:abstractNum w:abstractNumId="20" w15:restartNumberingAfterBreak="0">
+  <w:abstractNum w:abstractNumId="21" w15:restartNumberingAfterBreak="0">
     <w:nsid w:val="30DC1261"/>
     <w:multiLevelType w:val="hybridMultilevel"/>
     <w:tmpl w:val="6914945E"/>
@@ -10875,7 +11901,7 @@
       </w:pPr>
     </w:lvl>
   </w:abstractNum>
-  <w:abstractNum w:abstractNumId="21" w15:restartNumberingAfterBreak="0">
+  <w:abstractNum w:abstractNumId="22" w15:restartNumberingAfterBreak="0">
     <w:nsid w:val="31B05A0B"/>
     <w:multiLevelType w:val="hybridMultilevel"/>
     <w:tmpl w:val="A78E6866"/>
@@ -10964,7 +11990,7 @@
       </w:pPr>
     </w:lvl>
   </w:abstractNum>
-  <w:abstractNum w:abstractNumId="22" w15:restartNumberingAfterBreak="0">
+  <w:abstractNum w:abstractNumId="23" w15:restartNumberingAfterBreak="0">
     <w:nsid w:val="3227430F"/>
     <w:multiLevelType w:val="hybridMultilevel"/>
     <w:tmpl w:val="B066EE1E"/>
@@ -11077,7 +12103,7 @@
       </w:rPr>
     </w:lvl>
   </w:abstractNum>
-  <w:abstractNum w:abstractNumId="23" w15:restartNumberingAfterBreak="0">
+  <w:abstractNum w:abstractNumId="24" w15:restartNumberingAfterBreak="0">
     <w:nsid w:val="37685F3E"/>
     <w:multiLevelType w:val="hybridMultilevel"/>
     <w:tmpl w:val="4F82C6AE"/>
@@ -11163,7 +12189,7 @@
       </w:pPr>
     </w:lvl>
   </w:abstractNum>
-  <w:abstractNum w:abstractNumId="24" w15:restartNumberingAfterBreak="0">
+  <w:abstractNum w:abstractNumId="25" w15:restartNumberingAfterBreak="0">
     <w:nsid w:val="3A284BF4"/>
     <w:multiLevelType w:val="hybridMultilevel"/>
     <w:tmpl w:val="D11A905C"/>
@@ -11252,7 +12278,7 @@
       </w:pPr>
     </w:lvl>
   </w:abstractNum>
-  <w:abstractNum w:abstractNumId="25" w15:restartNumberingAfterBreak="0">
+  <w:abstractNum w:abstractNumId="26" w15:restartNumberingAfterBreak="0">
     <w:nsid w:val="3CBE7F4D"/>
     <w:multiLevelType w:val="hybridMultilevel"/>
     <w:tmpl w:val="4F82C6AE"/>
@@ -11338,7 +12364,7 @@
       </w:pPr>
     </w:lvl>
   </w:abstractNum>
-  <w:abstractNum w:abstractNumId="26" w15:restartNumberingAfterBreak="0">
+  <w:abstractNum w:abstractNumId="27" w15:restartNumberingAfterBreak="0">
     <w:nsid w:val="3D120D95"/>
     <w:multiLevelType w:val="hybridMultilevel"/>
     <w:tmpl w:val="A78E6866"/>
@@ -11427,7 +12453,7 @@
       </w:pPr>
     </w:lvl>
   </w:abstractNum>
-  <w:abstractNum w:abstractNumId="27" w15:restartNumberingAfterBreak="0">
+  <w:abstractNum w:abstractNumId="28" w15:restartNumberingAfterBreak="0">
     <w:nsid w:val="3E836399"/>
     <w:multiLevelType w:val="hybridMultilevel"/>
     <w:tmpl w:val="3C502BB6"/>
@@ -11513,7 +12539,7 @@
       </w:pPr>
     </w:lvl>
   </w:abstractNum>
-  <w:abstractNum w:abstractNumId="28" w15:restartNumberingAfterBreak="0">
+  <w:abstractNum w:abstractNumId="29" w15:restartNumberingAfterBreak="0">
     <w:nsid w:val="3EB30903"/>
     <w:multiLevelType w:val="hybridMultilevel"/>
     <w:tmpl w:val="A78E6866"/>
@@ -11602,7 +12628,7 @@
       </w:pPr>
     </w:lvl>
   </w:abstractNum>
-  <w:abstractNum w:abstractNumId="29" w15:restartNumberingAfterBreak="0">
+  <w:abstractNum w:abstractNumId="30" w15:restartNumberingAfterBreak="0">
     <w:nsid w:val="3F5F505C"/>
     <w:multiLevelType w:val="multilevel"/>
     <w:tmpl w:val="5D6A3CD2"/>
@@ -11751,7 +12777,93 @@
       </w:rPr>
     </w:lvl>
   </w:abstractNum>
-  <w:abstractNum w:abstractNumId="30" w15:restartNumberingAfterBreak="0">
+  <w:abstractNum w:abstractNumId="31" w15:restartNumberingAfterBreak="0">
+    <w:nsid w:val="441769BD"/>
+    <w:multiLevelType w:val="hybridMultilevel"/>
+    <w:tmpl w:val="4F82C6AE"/>
+    <w:lvl w:ilvl="0" w:tplc="0409000F">
+      <w:start w:val="1"/>
+      <w:numFmt w:val="decimal"/>
+      <w:lvlText w:val="%1."/>
+      <w:lvlJc w:val="left"/>
+      <w:pPr>
+        <w:ind w:left="420" w:hanging="420"/>
+      </w:pPr>
+    </w:lvl>
+    <w:lvl w:ilvl="1" w:tplc="04090019">
+      <w:start w:val="1"/>
+      <w:numFmt w:val="lowerLetter"/>
+      <w:lvlText w:val="%2)"/>
+      <w:lvlJc w:val="left"/>
+      <w:pPr>
+        <w:ind w:left="840" w:hanging="420"/>
+      </w:pPr>
+    </w:lvl>
+    <w:lvl w:ilvl="2" w:tplc="0409001B">
+      <w:start w:val="1"/>
+      <w:numFmt w:val="lowerRoman"/>
+      <w:lvlText w:val="%3."/>
+      <w:lvlJc w:val="right"/>
+      <w:pPr>
+        <w:ind w:left="1260" w:hanging="420"/>
+      </w:pPr>
+    </w:lvl>
+    <w:lvl w:ilvl="3" w:tplc="0409000F" w:tentative="1">
+      <w:start w:val="1"/>
+      <w:numFmt w:val="decimal"/>
+      <w:lvlText w:val="%4."/>
+      <w:lvlJc w:val="left"/>
+      <w:pPr>
+        <w:ind w:left="1680" w:hanging="420"/>
+      </w:pPr>
+    </w:lvl>
+    <w:lvl w:ilvl="4" w:tplc="04090019" w:tentative="1">
+      <w:start w:val="1"/>
+      <w:numFmt w:val="lowerLetter"/>
+      <w:lvlText w:val="%5)"/>
+      <w:lvlJc w:val="left"/>
+      <w:pPr>
+        <w:ind w:left="2100" w:hanging="420"/>
+      </w:pPr>
+    </w:lvl>
+    <w:lvl w:ilvl="5" w:tplc="0409001B" w:tentative="1">
+      <w:start w:val="1"/>
+      <w:numFmt w:val="lowerRoman"/>
+      <w:lvlText w:val="%6."/>
+      <w:lvlJc w:val="right"/>
+      <w:pPr>
+        <w:ind w:left="2520" w:hanging="420"/>
+      </w:pPr>
+    </w:lvl>
+    <w:lvl w:ilvl="6" w:tplc="0409000F" w:tentative="1">
+      <w:start w:val="1"/>
+      <w:numFmt w:val="decimal"/>
+      <w:lvlText w:val="%7."/>
+      <w:lvlJc w:val="left"/>
+      <w:pPr>
+        <w:ind w:left="2940" w:hanging="420"/>
+      </w:pPr>
+    </w:lvl>
+    <w:lvl w:ilvl="7" w:tplc="04090019" w:tentative="1">
+      <w:start w:val="1"/>
+      <w:numFmt w:val="lowerLetter"/>
+      <w:lvlText w:val="%8)"/>
+      <w:lvlJc w:val="left"/>
+      <w:pPr>
+        <w:ind w:left="3360" w:hanging="420"/>
+      </w:pPr>
+    </w:lvl>
+    <w:lvl w:ilvl="8" w:tplc="0409001B" w:tentative="1">
+      <w:start w:val="1"/>
+      <w:numFmt w:val="lowerRoman"/>
+      <w:lvlText w:val="%9."/>
+      <w:lvlJc w:val="right"/>
+      <w:pPr>
+        <w:ind w:left="3780" w:hanging="420"/>
+      </w:pPr>
+    </w:lvl>
+  </w:abstractNum>
+  <w:abstractNum w:abstractNumId="32" w15:restartNumberingAfterBreak="0">
     <w:nsid w:val="446C1C84"/>
     <w:multiLevelType w:val="hybridMultilevel"/>
     <w:tmpl w:val="C7DE0F2E"/>
@@ -11840,7 +12952,7 @@
       </w:pPr>
     </w:lvl>
   </w:abstractNum>
-  <w:abstractNum w:abstractNumId="31" w15:restartNumberingAfterBreak="0">
+  <w:abstractNum w:abstractNumId="33" w15:restartNumberingAfterBreak="0">
     <w:nsid w:val="45E47864"/>
     <w:multiLevelType w:val="hybridMultilevel"/>
     <w:tmpl w:val="8598A380"/>
@@ -11953,7 +13065,7 @@
       </w:rPr>
     </w:lvl>
   </w:abstractNum>
-  <w:abstractNum w:abstractNumId="32" w15:restartNumberingAfterBreak="0">
+  <w:abstractNum w:abstractNumId="34" w15:restartNumberingAfterBreak="0">
     <w:nsid w:val="45F470E1"/>
     <w:multiLevelType w:val="hybridMultilevel"/>
     <w:tmpl w:val="D1E4B0F6"/>
@@ -12066,7 +13178,7 @@
       </w:rPr>
     </w:lvl>
   </w:abstractNum>
-  <w:abstractNum w:abstractNumId="33" w15:restartNumberingAfterBreak="0">
+  <w:abstractNum w:abstractNumId="35" w15:restartNumberingAfterBreak="0">
     <w:nsid w:val="47CD3C3E"/>
     <w:multiLevelType w:val="hybridMultilevel"/>
     <w:tmpl w:val="C308C312"/>
@@ -12152,7 +13264,7 @@
       </w:pPr>
     </w:lvl>
   </w:abstractNum>
-  <w:abstractNum w:abstractNumId="34" w15:restartNumberingAfterBreak="0">
+  <w:abstractNum w:abstractNumId="36" w15:restartNumberingAfterBreak="0">
     <w:nsid w:val="48505E3E"/>
     <w:multiLevelType w:val="hybridMultilevel"/>
     <w:tmpl w:val="4F82C6AE"/>
@@ -12238,7 +13350,7 @@
       </w:pPr>
     </w:lvl>
   </w:abstractNum>
-  <w:abstractNum w:abstractNumId="35" w15:restartNumberingAfterBreak="0">
+  <w:abstractNum w:abstractNumId="37" w15:restartNumberingAfterBreak="0">
     <w:nsid w:val="48A35A4B"/>
     <w:multiLevelType w:val="hybridMultilevel"/>
     <w:tmpl w:val="532AE94E"/>
@@ -12324,7 +13436,7 @@
       </w:pPr>
     </w:lvl>
   </w:abstractNum>
-  <w:abstractNum w:abstractNumId="36" w15:restartNumberingAfterBreak="0">
+  <w:abstractNum w:abstractNumId="38" w15:restartNumberingAfterBreak="0">
     <w:nsid w:val="5A040364"/>
     <w:multiLevelType w:val="hybridMultilevel"/>
     <w:tmpl w:val="A288D61C"/>
@@ -12413,7 +13525,7 @@
       </w:pPr>
     </w:lvl>
   </w:abstractNum>
-  <w:abstractNum w:abstractNumId="37" w15:restartNumberingAfterBreak="0">
+  <w:abstractNum w:abstractNumId="39" w15:restartNumberingAfterBreak="0">
     <w:nsid w:val="5B505225"/>
     <w:multiLevelType w:val="hybridMultilevel"/>
     <w:tmpl w:val="6C683024"/>
@@ -12502,7 +13614,93 @@
       </w:pPr>
     </w:lvl>
   </w:abstractNum>
-  <w:abstractNum w:abstractNumId="38" w15:restartNumberingAfterBreak="0">
+  <w:abstractNum w:abstractNumId="40" w15:restartNumberingAfterBreak="0">
+    <w:nsid w:val="61E9033E"/>
+    <w:multiLevelType w:val="hybridMultilevel"/>
+    <w:tmpl w:val="766C8460"/>
+    <w:lvl w:ilvl="0" w:tplc="04090019">
+      <w:start w:val="1"/>
+      <w:numFmt w:val="lowerLetter"/>
+      <w:lvlText w:val="%1)"/>
+      <w:lvlJc w:val="left"/>
+      <w:pPr>
+        <w:ind w:left="840" w:hanging="420"/>
+      </w:pPr>
+    </w:lvl>
+    <w:lvl w:ilvl="1" w:tplc="04090019" w:tentative="1">
+      <w:start w:val="1"/>
+      <w:numFmt w:val="lowerLetter"/>
+      <w:lvlText w:val="%2)"/>
+      <w:lvlJc w:val="left"/>
+      <w:pPr>
+        <w:ind w:left="1260" w:hanging="420"/>
+      </w:pPr>
+    </w:lvl>
+    <w:lvl w:ilvl="2" w:tplc="0409001B" w:tentative="1">
+      <w:start w:val="1"/>
+      <w:numFmt w:val="lowerRoman"/>
+      <w:lvlText w:val="%3."/>
+      <w:lvlJc w:val="right"/>
+      <w:pPr>
+        <w:ind w:left="1680" w:hanging="420"/>
+      </w:pPr>
+    </w:lvl>
+    <w:lvl w:ilvl="3" w:tplc="0409000F" w:tentative="1">
+      <w:start w:val="1"/>
+      <w:numFmt w:val="decimal"/>
+      <w:lvlText w:val="%4."/>
+      <w:lvlJc w:val="left"/>
+      <w:pPr>
+        <w:ind w:left="2100" w:hanging="420"/>
+      </w:pPr>
+    </w:lvl>
+    <w:lvl w:ilvl="4" w:tplc="04090019" w:tentative="1">
+      <w:start w:val="1"/>
+      <w:numFmt w:val="lowerLetter"/>
+      <w:lvlText w:val="%5)"/>
+      <w:lvlJc w:val="left"/>
+      <w:pPr>
+        <w:ind w:left="2520" w:hanging="420"/>
+      </w:pPr>
+    </w:lvl>
+    <w:lvl w:ilvl="5" w:tplc="0409001B" w:tentative="1">
+      <w:start w:val="1"/>
+      <w:numFmt w:val="lowerRoman"/>
+      <w:lvlText w:val="%6."/>
+      <w:lvlJc w:val="right"/>
+      <w:pPr>
+        <w:ind w:left="2940" w:hanging="420"/>
+      </w:pPr>
+    </w:lvl>
+    <w:lvl w:ilvl="6" w:tplc="0409000F" w:tentative="1">
+      <w:start w:val="1"/>
+      <w:numFmt w:val="decimal"/>
+      <w:lvlText w:val="%7."/>
+      <w:lvlJc w:val="left"/>
+      <w:pPr>
+        <w:ind w:left="3360" w:hanging="420"/>
+      </w:pPr>
+    </w:lvl>
+    <w:lvl w:ilvl="7" w:tplc="04090019" w:tentative="1">
+      <w:start w:val="1"/>
+      <w:numFmt w:val="lowerLetter"/>
+      <w:lvlText w:val="%8)"/>
+      <w:lvlJc w:val="left"/>
+      <w:pPr>
+        <w:ind w:left="3780" w:hanging="420"/>
+      </w:pPr>
+    </w:lvl>
+    <w:lvl w:ilvl="8" w:tplc="0409001B" w:tentative="1">
+      <w:start w:val="1"/>
+      <w:numFmt w:val="lowerRoman"/>
+      <w:lvlText w:val="%9."/>
+      <w:lvlJc w:val="right"/>
+      <w:pPr>
+        <w:ind w:left="4200" w:hanging="420"/>
+      </w:pPr>
+    </w:lvl>
+  </w:abstractNum>
+  <w:abstractNum w:abstractNumId="41" w15:restartNumberingAfterBreak="0">
     <w:nsid w:val="6A9F3093"/>
     <w:multiLevelType w:val="hybridMultilevel"/>
     <w:tmpl w:val="AC3032DC"/>
@@ -12594,7 +13792,7 @@
       </w:pPr>
     </w:lvl>
   </w:abstractNum>
-  <w:abstractNum w:abstractNumId="39" w15:restartNumberingAfterBreak="0">
+  <w:abstractNum w:abstractNumId="42" w15:restartNumberingAfterBreak="0">
     <w:nsid w:val="6B875A7A"/>
     <w:multiLevelType w:val="hybridMultilevel"/>
     <w:tmpl w:val="20C468CE"/>
@@ -12683,7 +13881,7 @@
       </w:pPr>
     </w:lvl>
   </w:abstractNum>
-  <w:abstractNum w:abstractNumId="40" w15:restartNumberingAfterBreak="0">
+  <w:abstractNum w:abstractNumId="43" w15:restartNumberingAfterBreak="0">
     <w:nsid w:val="71CA216E"/>
     <w:multiLevelType w:val="hybridMultilevel"/>
     <w:tmpl w:val="AC3032DC"/>
@@ -12775,7 +13973,7 @@
       </w:pPr>
     </w:lvl>
   </w:abstractNum>
-  <w:abstractNum w:abstractNumId="41" w15:restartNumberingAfterBreak="0">
+  <w:abstractNum w:abstractNumId="44" w15:restartNumberingAfterBreak="0">
     <w:nsid w:val="754F23AD"/>
     <w:multiLevelType w:val="hybridMultilevel"/>
     <w:tmpl w:val="B8C4D29A"/>
@@ -12924,7 +14122,7 @@
       </w:rPr>
     </w:lvl>
   </w:abstractNum>
-  <w:abstractNum w:abstractNumId="42" w15:restartNumberingAfterBreak="0">
+  <w:abstractNum w:abstractNumId="45" w15:restartNumberingAfterBreak="0">
     <w:nsid w:val="7F216E38"/>
     <w:multiLevelType w:val="hybridMultilevel"/>
     <w:tmpl w:val="2D16FFC8"/>
@@ -13038,25 +14236,25 @@
     </w:lvl>
   </w:abstractNum>
   <w:num w:numId="1">
-    <w:abstractNumId w:val="33"/>
+    <w:abstractNumId w:val="35"/>
   </w:num>
   <w:num w:numId="2">
-    <w:abstractNumId w:val="27"/>
+    <w:abstractNumId w:val="28"/>
   </w:num>
   <w:num w:numId="3">
-    <w:abstractNumId w:val="20"/>
+    <w:abstractNumId w:val="21"/>
   </w:num>
   <w:num w:numId="4">
-    <w:abstractNumId w:val="22"/>
+    <w:abstractNumId w:val="23"/>
   </w:num>
   <w:num w:numId="5">
-    <w:abstractNumId w:val="37"/>
+    <w:abstractNumId w:val="39"/>
   </w:num>
   <w:num w:numId="6">
-    <w:abstractNumId w:val="30"/>
+    <w:abstractNumId w:val="32"/>
   </w:num>
   <w:num w:numId="7">
-    <w:abstractNumId w:val="24"/>
+    <w:abstractNumId w:val="25"/>
   </w:num>
   <w:num w:numId="8">
     <w:abstractNumId w:val="4"/>
@@ -13068,34 +14266,34 @@
     <w:abstractNumId w:val="9"/>
   </w:num>
   <w:num w:numId="11">
-    <w:abstractNumId w:val="38"/>
+    <w:abstractNumId w:val="41"/>
   </w:num>
   <w:num w:numId="12">
-    <w:abstractNumId w:val="40"/>
+    <w:abstractNumId w:val="43"/>
   </w:num>
   <w:num w:numId="13">
-    <w:abstractNumId w:val="42"/>
+    <w:abstractNumId w:val="45"/>
   </w:num>
   <w:num w:numId="14">
     <w:abstractNumId w:val="2"/>
   </w:num>
   <w:num w:numId="15">
-    <w:abstractNumId w:val="41"/>
+    <w:abstractNumId w:val="44"/>
   </w:num>
   <w:num w:numId="16">
     <w:abstractNumId w:val="14"/>
   </w:num>
   <w:num w:numId="17">
-    <w:abstractNumId w:val="29"/>
+    <w:abstractNumId w:val="30"/>
   </w:num>
   <w:num w:numId="18">
     <w:abstractNumId w:val="8"/>
   </w:num>
   <w:num w:numId="19">
-    <w:abstractNumId w:val="25"/>
+    <w:abstractNumId w:val="26"/>
   </w:num>
   <w:num w:numId="20">
-    <w:abstractNumId w:val="31"/>
+    <w:abstractNumId w:val="33"/>
   </w:num>
   <w:num w:numId="21">
     <w:abstractNumId w:val="12"/>
@@ -13104,10 +14302,10 @@
     <w:abstractNumId w:val="17"/>
   </w:num>
   <w:num w:numId="23">
-    <w:abstractNumId w:val="39"/>
+    <w:abstractNumId w:val="42"/>
   </w:num>
   <w:num w:numId="24">
-    <w:abstractNumId w:val="33"/>
+    <w:abstractNumId w:val="35"/>
     <w:lvlOverride w:ilvl="0">
       <w:startOverride w:val="1"/>
     </w:lvlOverride>
@@ -13137,7 +14335,7 @@
     </w:lvlOverride>
   </w:num>
   <w:num w:numId="25">
-    <w:abstractNumId w:val="25"/>
+    <w:abstractNumId w:val="26"/>
     <w:lvlOverride w:ilvl="0">
       <w:startOverride w:val="1"/>
     </w:lvlOverride>
@@ -13170,7 +14368,7 @@
     <w:abstractNumId w:val="17"/>
   </w:num>
   <w:num w:numId="27">
-    <w:abstractNumId w:val="31"/>
+    <w:abstractNumId w:val="33"/>
   </w:num>
   <w:num w:numId="28">
     <w:abstractNumId w:val="13"/>
@@ -13179,16 +14377,16 @@
     <w:abstractNumId w:val="1"/>
   </w:num>
   <w:num w:numId="30">
-    <w:abstractNumId w:val="28"/>
+    <w:abstractNumId w:val="29"/>
   </w:num>
   <w:num w:numId="31">
     <w:abstractNumId w:val="16"/>
   </w:num>
   <w:num w:numId="32">
-    <w:abstractNumId w:val="35"/>
+    <w:abstractNumId w:val="37"/>
   </w:num>
   <w:num w:numId="33">
-    <w:abstractNumId w:val="26"/>
+    <w:abstractNumId w:val="27"/>
   </w:num>
   <w:num w:numId="34">
     <w:abstractNumId w:val="0"/>
@@ -13197,13 +14395,13 @@
     <w:abstractNumId w:val="5"/>
   </w:num>
   <w:num w:numId="36">
-    <w:abstractNumId w:val="34"/>
+    <w:abstractNumId w:val="36"/>
   </w:num>
   <w:num w:numId="37">
-    <w:abstractNumId w:val="21"/>
+    <w:abstractNumId w:val="22"/>
   </w:num>
   <w:num w:numId="38">
-    <w:abstractNumId w:val="36"/>
+    <w:abstractNumId w:val="38"/>
   </w:num>
   <w:num w:numId="39">
     <w:abstractNumId w:val="10"/>
@@ -13215,7 +14413,7 @@
     <w:abstractNumId w:val="11"/>
   </w:num>
   <w:num w:numId="42">
-    <w:abstractNumId w:val="23"/>
+    <w:abstractNumId w:val="24"/>
   </w:num>
   <w:num w:numId="43">
     <w:abstractNumId w:val="3"/>
@@ -13224,13 +14422,22 @@
     <w:abstractNumId w:val="6"/>
   </w:num>
   <w:num w:numId="45">
-    <w:abstractNumId w:val="32"/>
+    <w:abstractNumId w:val="34"/>
   </w:num>
   <w:num w:numId="46">
-    <w:abstractNumId w:val="19"/>
+    <w:abstractNumId w:val="20"/>
   </w:num>
   <w:num w:numId="47">
     <w:abstractNumId w:val="15"/>
+  </w:num>
+  <w:num w:numId="48">
+    <w:abstractNumId w:val="31"/>
+  </w:num>
+  <w:num w:numId="49">
+    <w:abstractNumId w:val="19"/>
+  </w:num>
+  <w:num w:numId="50">
+    <w:abstractNumId w:val="40"/>
   </w:num>
 </w:numbering>
 </file>
@@ -14572,7 +15779,7 @@
 </file>
 
 <file path=customXml/itemProps1.xml><?xml version="1.0" encoding="utf-8"?>
-<ds:datastoreItem xmlns:ds="http://schemas.openxmlformats.org/officeDocument/2006/customXml" ds:itemID="{113B8E0D-F593-4A9F-9B33-8A48529BE5FB}">
+<ds:datastoreItem xmlns:ds="http://schemas.openxmlformats.org/officeDocument/2006/customXml" ds:itemID="{CDC017A8-95C2-410F-9B4A-3850F24D3B0B}">
   <ds:schemaRefs>
     <ds:schemaRef ds:uri="http://schemas.openxmlformats.org/officeDocument/2006/bibliography"/>
   </ds:schemaRefs>
